--- a/利用GAN进行超声图像高质量重建.docx
+++ b/利用GAN进行超声图像高质量重建.docx
@@ -48,10 +48,288 @@
           <w:rFonts w:hint="eastAsia"/>
           <w:lang w:val="en-US" w:eastAsia="zh-CN"/>
         </w:rPr>
+        <w:t>国际AI+医疗，医学影像政策综述</w:t>
+      </w:r>
+    </w:p>
+    <w:p>
+      <w:pPr>
+        <w:keepNext w:val="0"/>
+        <w:keepLines w:val="0"/>
+        <w:pageBreakBefore w:val="0"/>
+        <w:widowControl w:val="0"/>
+        <w:kinsoku/>
+        <w:wordWrap/>
+        <w:overflowPunct/>
+        <w:topLinePunct w:val="0"/>
+        <w:autoSpaceDE/>
+        <w:autoSpaceDN/>
+        <w:bidi w:val="0"/>
+        <w:adjustRightInd/>
+        <w:snapToGrid/>
+        <w:spacing w:line="360" w:lineRule="auto"/>
+        <w:ind w:firstLine="420" w:firstLineChars="0"/>
+        <w:textAlignment w:val="auto"/>
+        <w:rPr>
+          <w:rFonts w:hint="eastAsia"/>
+          <w:lang w:val="en-US" w:eastAsia="zh-CN"/>
+        </w:rPr>
+      </w:pPr>
+      <w:r>
+        <w:rPr>
+          <w:rFonts w:hint="eastAsia"/>
+          <w:lang w:val="en-US" w:eastAsia="zh-CN"/>
+        </w:rPr>
+        <w:t>国家科学技术委员会是美国人工智能政策的推动机构，2017年12月，NSTC设立的医学成像跨部门工作组（IWGMI）发布了《医学成像研发路线图》，其主题为“推进高价值（high-value）影像学”，旨在通过医学成像技术获得更好的医疗卫生成效，并降低医疗保健支出。该路线图确定了指导未来美国医学成像技术研发的4个目标：</w:t>
+      </w:r>
+    </w:p>
+    <w:p>
+      <w:pPr>
+        <w:keepNext w:val="0"/>
+        <w:keepLines w:val="0"/>
+        <w:pageBreakBefore w:val="0"/>
+        <w:widowControl w:val="0"/>
+        <w:numPr>
+          <w:ilvl w:val="0"/>
+          <w:numId w:val="1"/>
+        </w:numPr>
+        <w:kinsoku/>
+        <w:wordWrap/>
+        <w:overflowPunct/>
+        <w:topLinePunct w:val="0"/>
+        <w:autoSpaceDE/>
+        <w:autoSpaceDN/>
+        <w:bidi w:val="0"/>
+        <w:adjustRightInd/>
+        <w:snapToGrid/>
+        <w:spacing w:line="360" w:lineRule="auto"/>
+        <w:ind w:firstLine="420" w:firstLineChars="0"/>
+        <w:textAlignment w:val="auto"/>
+        <w:rPr>
+          <w:rFonts w:hint="eastAsia"/>
+          <w:lang w:val="en-US" w:eastAsia="zh-CN"/>
+        </w:rPr>
+      </w:pPr>
+      <w:r>
+        <w:rPr>
+          <w:rFonts w:hint="eastAsia"/>
+          <w:lang w:val="en-US" w:eastAsia="zh-CN"/>
+        </w:rPr>
+        <w:t>标准化图像的采集与存储。</w:t>
+      </w:r>
+    </w:p>
+    <w:p>
+      <w:pPr>
+        <w:keepNext w:val="0"/>
+        <w:keepLines w:val="0"/>
+        <w:pageBreakBefore w:val="0"/>
+        <w:widowControl w:val="0"/>
+        <w:numPr>
+          <w:ilvl w:val="0"/>
+          <w:numId w:val="1"/>
+        </w:numPr>
+        <w:kinsoku/>
+        <w:wordWrap/>
+        <w:overflowPunct/>
+        <w:topLinePunct w:val="0"/>
+        <w:autoSpaceDE/>
+        <w:autoSpaceDN/>
+        <w:bidi w:val="0"/>
+        <w:adjustRightInd/>
+        <w:snapToGrid/>
+        <w:spacing w:line="360" w:lineRule="auto"/>
+        <w:ind w:left="0" w:leftChars="0" w:firstLine="420" w:firstLineChars="0"/>
+        <w:textAlignment w:val="auto"/>
+        <w:rPr>
+          <w:rFonts w:hint="eastAsia"/>
+          <w:lang w:val="en-US" w:eastAsia="zh-CN"/>
+        </w:rPr>
+      </w:pPr>
+      <w:r>
+        <w:rPr>
+          <w:rFonts w:hint="eastAsia"/>
+          <w:lang w:val="en-US" w:eastAsia="zh-CN"/>
+        </w:rPr>
+        <w:t>加强先进计算与机器学习方法的应用。</w:t>
+      </w:r>
+    </w:p>
+    <w:p>
+      <w:pPr>
+        <w:keepNext w:val="0"/>
+        <w:keepLines w:val="0"/>
+        <w:pageBreakBefore w:val="0"/>
+        <w:widowControl w:val="0"/>
+        <w:numPr>
+          <w:ilvl w:val="0"/>
+          <w:numId w:val="1"/>
+        </w:numPr>
+        <w:kinsoku/>
+        <w:wordWrap/>
+        <w:overflowPunct/>
+        <w:topLinePunct w:val="0"/>
+        <w:autoSpaceDE/>
+        <w:autoSpaceDN/>
+        <w:bidi w:val="0"/>
+        <w:adjustRightInd/>
+        <w:snapToGrid/>
+        <w:spacing w:line="360" w:lineRule="auto"/>
+        <w:ind w:left="0" w:leftChars="0" w:firstLine="420" w:firstLineChars="0"/>
+        <w:textAlignment w:val="auto"/>
+        <w:rPr>
+          <w:rFonts w:hint="eastAsia"/>
+          <w:lang w:val="en-US" w:eastAsia="zh-CN"/>
+        </w:rPr>
+      </w:pPr>
+      <w:r>
+        <w:rPr>
+          <w:rFonts w:hint="eastAsia"/>
+          <w:lang w:val="en-US" w:eastAsia="zh-CN"/>
+        </w:rPr>
+        <w:t>加快新型高价值成像技术的开发与转化。</w:t>
+      </w:r>
+    </w:p>
+    <w:p>
+      <w:pPr>
+        <w:keepNext w:val="0"/>
+        <w:keepLines w:val="0"/>
+        <w:pageBreakBefore w:val="0"/>
+        <w:widowControl w:val="0"/>
+        <w:numPr>
+          <w:ilvl w:val="0"/>
+          <w:numId w:val="1"/>
+        </w:numPr>
+        <w:kinsoku/>
+        <w:wordWrap/>
+        <w:overflowPunct/>
+        <w:topLinePunct w:val="0"/>
+        <w:autoSpaceDE/>
+        <w:autoSpaceDN/>
+        <w:bidi w:val="0"/>
+        <w:adjustRightInd/>
+        <w:snapToGrid/>
+        <w:spacing w:line="360" w:lineRule="auto"/>
+        <w:ind w:left="0" w:leftChars="0" w:firstLine="420" w:firstLineChars="0"/>
+        <w:textAlignment w:val="auto"/>
+        <w:rPr>
+          <w:rFonts w:hint="eastAsia"/>
+          <w:lang w:val="en-US" w:eastAsia="zh-CN"/>
+        </w:rPr>
+      </w:pPr>
+      <w:r>
+        <w:rPr>
+          <w:rFonts w:hint="eastAsia"/>
+          <w:lang w:val="en-US" w:eastAsia="zh-CN"/>
+        </w:rPr>
+        <w:t>推动医疗成像技术的最佳实践方式。</w:t>
+      </w:r>
+    </w:p>
+    <w:p>
+      <w:pPr>
+        <w:keepNext w:val="0"/>
+        <w:keepLines w:val="0"/>
+        <w:pageBreakBefore w:val="0"/>
+        <w:widowControl w:val="0"/>
+        <w:kinsoku/>
+        <w:wordWrap/>
+        <w:overflowPunct/>
+        <w:topLinePunct w:val="0"/>
+        <w:autoSpaceDE/>
+        <w:autoSpaceDN/>
+        <w:bidi w:val="0"/>
+        <w:adjustRightInd/>
+        <w:snapToGrid/>
+        <w:spacing w:line="360" w:lineRule="auto"/>
+        <w:ind w:firstLine="420" w:firstLineChars="0"/>
+        <w:textAlignment w:val="auto"/>
+        <w:rPr>
+          <w:rFonts w:hint="eastAsia"/>
+          <w:lang w:val="en-US" w:eastAsia="zh-CN"/>
+        </w:rPr>
+      </w:pPr>
+      <w:r>
+        <w:rPr>
+          <w:rFonts w:hint="eastAsia"/>
+          <w:lang w:val="en-US" w:eastAsia="zh-CN"/>
+        </w:rPr>
+        <w:t>该路线图为每个目标确定了三条发展建议，总共12条发展建议，包括但不限于：制定并推广收集，注释和归档临床成像数据的标准；建立一个基础设施，为临床成像数据提供验证和质量保证；建立公私合作论坛，协调人工智能和医学影像社区的工作和兴趣。美国对医学数据的立法基本完善，从1991年开始便发布了电子病历研究报告，随后美国政府、学术界、医学界陆续出台了一些政策、报告和技术标准，推动电子病历的发展。而我国的医疗数据虽然体量很大，但是没有详细的法律规定这些医疗数据的归属权、使用权、存储权、交易权利。我国在《新一代人工智能发展规划》中指出，国家会在2025年之前形成初步的法律规范，规范医疗数据的各项权利。</w:t>
+      </w:r>
+    </w:p>
+    <w:p>
+      <w:pPr>
+        <w:keepNext w:val="0"/>
+        <w:keepLines w:val="0"/>
+        <w:pageBreakBefore w:val="0"/>
+        <w:widowControl w:val="0"/>
+        <w:kinsoku/>
+        <w:wordWrap/>
+        <w:overflowPunct/>
+        <w:topLinePunct w:val="0"/>
+        <w:autoSpaceDE/>
+        <w:autoSpaceDN/>
+        <w:bidi w:val="0"/>
+        <w:adjustRightInd/>
+        <w:snapToGrid/>
+        <w:spacing w:line="360" w:lineRule="auto"/>
+        <w:ind w:firstLine="420" w:firstLineChars="0"/>
+        <w:textAlignment w:val="auto"/>
+        <w:rPr>
+          <w:rFonts w:hint="eastAsia"/>
+          <w:lang w:val="en-US" w:eastAsia="zh-CN"/>
+        </w:rPr>
+      </w:pPr>
+      <w:r>
+        <w:rPr>
+          <w:rFonts w:hint="eastAsia"/>
+          <w:lang w:val="en-US" w:eastAsia="zh-CN"/>
+        </w:rPr>
+        <w:t>2017年9月，德国国家科学与工程院（acatech）发布意见书：《通过医学技术迈向个体化医疗》。此意见书明确了个体化医疗的4项关键技术：①通过医学影像技术和体外诊断技术实现基于生物标志物的疾病（风险）分层。②通过影像导引、计算机和机器人辅助系统增强手术精准性。③订制假肢和植入物相关技术。④集成和智能化应用科研和病例数据。新意见书还提出要解决广泛的伦理问题，保障医疗数据安全。最后，此意见书从基本需求、创新需求、组织需求以及公共信息和其他的伴随需求等4个方面提出了发展个体化医疗的相关建议。</w:t>
+      </w:r>
+    </w:p>
+    <w:p>
+      <w:pPr>
+        <w:keepNext w:val="0"/>
+        <w:keepLines w:val="0"/>
+        <w:pageBreakBefore w:val="0"/>
+        <w:widowControl w:val="0"/>
+        <w:kinsoku/>
+        <w:wordWrap/>
+        <w:overflowPunct/>
+        <w:topLinePunct w:val="0"/>
+        <w:autoSpaceDE/>
+        <w:autoSpaceDN/>
+        <w:bidi w:val="0"/>
+        <w:adjustRightInd/>
+        <w:snapToGrid/>
+        <w:spacing w:line="360" w:lineRule="auto"/>
+        <w:ind w:firstLine="420" w:firstLineChars="0"/>
+        <w:textAlignment w:val="auto"/>
+        <w:rPr>
+          <w:rFonts w:hint="eastAsia"/>
+          <w:lang w:val="en-US" w:eastAsia="zh-CN"/>
+        </w:rPr>
+      </w:pPr>
+      <w:r>
+        <w:rPr>
+          <w:rFonts w:hint="eastAsia"/>
+          <w:lang w:val="en-US" w:eastAsia="zh-CN"/>
+        </w:rPr>
+        <w:t>为加速个性化医学实践，2016年11月，欧盟委员会（EC）联合了来自28个国家、5个地区的健康研究资助和政策制定机构成立了国际个性化医学联盟（ICPerMed）[1]。2017年3月22日，ICPerMed正式发布个性化医学行动计划。该计划提出了个性化医学行动计划的22个研究方向，在生物大数据上有8个，包括开展保障数据质量、完整性和有效性的研究；个性化医学中的数据标准化研究。该计划还提出了8个支持举措，其中包括开发高质量、可持续的个性化医学数据库。</w:t>
+      </w:r>
+    </w:p>
+    <w:p>
+      <w:pPr>
+        <w:pStyle w:val="6"/>
+        <w:rPr>
+          <w:rFonts w:hint="eastAsia"/>
+          <w:lang w:val="en-US" w:eastAsia="zh-CN"/>
+        </w:rPr>
+      </w:pPr>
+      <w:r>
+        <w:rPr>
+          <w:rFonts w:hint="eastAsia"/>
+          <w:lang w:val="en-US" w:eastAsia="zh-CN"/>
+        </w:rPr>
         <w:t>中国AI+医疗，医学影像政策综述</w:t>
       </w:r>
-      <w:bookmarkStart w:id="0" w:name="_GoBack"/>
-      <w:bookmarkEnd w:id="0"/>
     </w:p>
     <w:p>
       <w:pPr>
@@ -233,7 +511,7 @@
       </w:pPr>
       <w:r>
         <w:rPr>
-          <w:rStyle w:val="9"/>
+          <w:rStyle w:val="10"/>
           <w:rFonts w:hint="eastAsia"/>
           <w:lang w:val="en-US" w:eastAsia="zh-CN"/>
         </w:rPr>
@@ -285,7 +563,7 @@
                     </pic:cNvPicPr>
                   </pic:nvPicPr>
                   <pic:blipFill>
-                    <a:blip r:embed="rId5"/>
+                    <a:blip r:embed="rId7"/>
                     <a:stretch>
                       <a:fillRect/>
                     </a:stretch>
@@ -372,6 +650,3287 @@
         <w:t>该白皮书同时指出了我国在智能医疗上面临的问题和挑战。第一，数据是行业发展的瓶颈，积累与创新是解决问题的关键。对于医疗人工智能而言，数据的重要性更为明显。以医疗影像辅助诊断公司为例，企业训练模型的数据来源通常是公开数据集，或者企业与个别医院合作获取的影像数据。这种模式在企业创业初期可以维持，但是当企业发展到一定阶段时弊端会开始出现。CT设备机型多，病人受检测时的姿势也不同，这些都会对模型训练产生影响。第二，医疗 AI 产品需要实现从试验向临床应用的突破，但实际临床应用的场景是非常复杂的，比如进行数据采样时，图像质量往往达不到筛查的要求；数据格式不一致；需要实现多模态的诊断体系。第三，加深合作，可持续的商业模式亟待建立。医疗人工智能企业与政府、医院开展合作，向医疗机构提供服务或是解决方案之一。第四，明确医疗责任主体，划清权责范围。未来，应进一步明确针对 AI 诊断进入临床应用的法律标准，做出 AI 诊断的主体在法律上是医生还是医疗器械，AI 诊断出现缺陷或医疗过失的判断依据等问题。第五，制定人才培养计划，抢占战略制高点。相比于数据资源较为充足，我国的人工智能人才储备较发达国家差距较大。基于此背景，我国高度重视人工智能培养，并制定《新一代人工智能发展规划》国家战略，指出要把高端人才队伍建设作为人工智能发展的重中之重。2017 年 11 月，科技部在京召开新一代人工智能发展规划暨重大科技项目启动会，科技部、发改委、财政部等联合成立人工智能规划推进办公室，宣布首批四个专项开放创新平台的依托单位，其中包括依托腾讯公司建设医疗影像国家人工智能开放创新平台。我国现已通过建设国家级开放平台集聚高端人才，通过鼓励深度交叉学科研究，推进产学研合作的新模式加速人才培养。</w:t>
       </w:r>
     </w:p>
+    <w:p>
+      <w:pPr>
+        <w:pStyle w:val="6"/>
+        <w:rPr>
+          <w:rFonts w:hint="eastAsia"/>
+          <w:lang w:val="en-US" w:eastAsia="zh-CN"/>
+        </w:rPr>
+      </w:pPr>
+      <w:r>
+        <w:rPr>
+          <w:rFonts w:hint="eastAsia"/>
+          <w:lang w:val="en-US" w:eastAsia="zh-CN"/>
+        </w:rPr>
+        <w:t>超分辨率重建和GAN成像</w:t>
+      </w:r>
+    </w:p>
+    <w:p>
+      <w:pPr>
+        <w:keepNext w:val="0"/>
+        <w:keepLines w:val="0"/>
+        <w:pageBreakBefore w:val="0"/>
+        <w:widowControl w:val="0"/>
+        <w:kinsoku/>
+        <w:wordWrap/>
+        <w:overflowPunct/>
+        <w:topLinePunct w:val="0"/>
+        <w:autoSpaceDE/>
+        <w:autoSpaceDN/>
+        <w:bidi w:val="0"/>
+        <w:adjustRightInd/>
+        <w:snapToGrid/>
+        <w:spacing w:line="360" w:lineRule="auto"/>
+        <w:ind w:firstLine="420" w:firstLineChars="0"/>
+        <w:textAlignment w:val="auto"/>
+        <w:rPr>
+          <w:rFonts w:hint="eastAsia"/>
+          <w:lang w:val="en-US" w:eastAsia="zh-CN"/>
+        </w:rPr>
+      </w:pPr>
+      <w:r>
+        <w:rPr>
+          <w:rFonts w:hint="eastAsia"/>
+          <w:lang w:val="en-US" w:eastAsia="zh-CN"/>
+        </w:rPr>
+        <w:t>在记录一张图像时，往往会因为成像系统本身的特性而导致空间分辨率的损失，比如光学扭曲，模糊和噪声。通过改进光学硬件比如传感器，可以提高图像分辨率，但是这种办法的代价高，且制作工艺难以改进，因此，使用信号处理技术来从低分辨率图像中获得高分辨率图像成为了研究热点，这种方法被称为超分辨率重建。</w:t>
+      </w:r>
+    </w:p>
+    <w:p>
+      <w:pPr>
+        <w:keepNext w:val="0"/>
+        <w:keepLines w:val="0"/>
+        <w:pageBreakBefore w:val="0"/>
+        <w:widowControl w:val="0"/>
+        <w:kinsoku/>
+        <w:wordWrap/>
+        <w:overflowPunct/>
+        <w:topLinePunct w:val="0"/>
+        <w:autoSpaceDE/>
+        <w:autoSpaceDN/>
+        <w:bidi w:val="0"/>
+        <w:adjustRightInd/>
+        <w:snapToGrid/>
+        <w:spacing w:line="360" w:lineRule="auto"/>
+        <w:ind w:firstLine="420" w:firstLineChars="0"/>
+        <w:textAlignment w:val="auto"/>
+        <w:rPr>
+          <w:rFonts w:hint="eastAsia"/>
+          <w:lang w:val="en-US" w:eastAsia="zh-CN"/>
+        </w:rPr>
+      </w:pPr>
+      <w:r>
+        <w:rPr>
+          <w:rFonts w:hint="eastAsia"/>
+          <w:lang w:val="en-US" w:eastAsia="zh-CN"/>
+        </w:rPr>
+        <w:t>超分辨率重建中的一个重要概念叫做降质模型，它描述了自然界中的高分辨率图像转换成人眼观测到的低分辨率图像的整个过程，即高分辨率图像成像逆过程，为图像超分辨率技术提供了坚实的理论基础。该模型认为，低分辨率图像的形成过程主要由以下三个因素共同影响：运动变换、成像模糊和降采样。</w:t>
+      </w:r>
+    </w:p>
+    <w:p>
+      <w:pPr>
+        <w:keepNext w:val="0"/>
+        <w:keepLines w:val="0"/>
+        <w:pageBreakBefore w:val="0"/>
+        <w:widowControl w:val="0"/>
+        <w:kinsoku/>
+        <w:wordWrap/>
+        <w:overflowPunct/>
+        <w:topLinePunct w:val="0"/>
+        <w:autoSpaceDE/>
+        <w:autoSpaceDN/>
+        <w:bidi w:val="0"/>
+        <w:adjustRightInd/>
+        <w:snapToGrid/>
+        <w:spacing w:line="360" w:lineRule="auto"/>
+        <w:ind w:firstLine="420" w:firstLineChars="0"/>
+        <w:textAlignment w:val="auto"/>
+        <w:rPr>
+          <w:rFonts w:hint="eastAsia"/>
+          <w:lang w:val="en-US" w:eastAsia="zh-CN"/>
+        </w:rPr>
+      </w:pPr>
+      <w:r>
+        <w:rPr>
+          <w:rFonts w:hint="eastAsia"/>
+          <w:lang w:val="en-US" w:eastAsia="zh-CN"/>
+        </w:rPr>
+        <w:t>根据重建算法的不同，超分辨率重建技术可分为以下三种：</w:t>
+      </w:r>
+    </w:p>
+    <w:p>
+      <w:pPr>
+        <w:keepNext w:val="0"/>
+        <w:keepLines w:val="0"/>
+        <w:pageBreakBefore w:val="0"/>
+        <w:widowControl w:val="0"/>
+        <w:numPr>
+          <w:ilvl w:val="0"/>
+          <w:numId w:val="2"/>
+        </w:numPr>
+        <w:kinsoku/>
+        <w:wordWrap/>
+        <w:overflowPunct/>
+        <w:topLinePunct w:val="0"/>
+        <w:autoSpaceDE/>
+        <w:autoSpaceDN/>
+        <w:bidi w:val="0"/>
+        <w:adjustRightInd/>
+        <w:snapToGrid/>
+        <w:spacing w:line="360" w:lineRule="auto"/>
+        <w:ind w:firstLine="420" w:firstLineChars="0"/>
+        <w:textAlignment w:val="auto"/>
+        <w:rPr>
+          <w:rFonts w:hint="eastAsia"/>
+          <w:lang w:val="en-US" w:eastAsia="zh-CN"/>
+        </w:rPr>
+      </w:pPr>
+      <w:r>
+        <w:rPr>
+          <w:rFonts w:hint="eastAsia"/>
+          <w:lang w:val="en-US" w:eastAsia="zh-CN"/>
+        </w:rPr>
+        <w:t>基于插值的超分辨率重建。此方法是最为直观的一种方法，它通过利用已有的像素点信息，拟合未知的像素点，从而达到提高分辨率的目的。Ur和Gross</w:t>
+      </w:r>
+      <w:r>
+        <w:rPr>
+          <w:rFonts w:hint="eastAsia"/>
+          <w:lang w:val="en-US" w:eastAsia="zh-CN"/>
+        </w:rPr>
+        <w:fldChar w:fldCharType="begin"/>
+      </w:r>
+      <w:r>
+        <w:rPr>
+          <w:rFonts w:hint="eastAsia"/>
+          <w:lang w:val="en-US" w:eastAsia="zh-CN"/>
+        </w:rPr>
+        <w:instrText xml:space="preserve"> REF _Ref12566 \r \h </w:instrText>
+      </w:r>
+      <w:r>
+        <w:rPr>
+          <w:rFonts w:hint="eastAsia"/>
+          <w:lang w:val="en-US" w:eastAsia="zh-CN"/>
+        </w:rPr>
+        <w:fldChar w:fldCharType="separate"/>
+      </w:r>
+      <w:r>
+        <w:rPr>
+          <w:rFonts w:hint="eastAsia"/>
+          <w:lang w:val="en-US" w:eastAsia="zh-CN"/>
+        </w:rPr>
+        <w:t>[1]</w:t>
+      </w:r>
+      <w:r>
+        <w:rPr>
+          <w:rFonts w:hint="eastAsia"/>
+          <w:lang w:val="en-US" w:eastAsia="zh-CN"/>
+        </w:rPr>
+        <w:fldChar w:fldCharType="end"/>
+      </w:r>
+      <w:r>
+        <w:rPr>
+          <w:rFonts w:hint="eastAsia"/>
+          <w:lang w:val="en-US" w:eastAsia="zh-CN"/>
+        </w:rPr>
+        <w:t>提出了一种不均匀插值的方法，从一组空间上移位的低分辨率图像中获取一张高分辨率图像。该方法包括三个步骤：配准，插值和恢复。配准指的是运动信息的估计，不均匀插值用来从非均匀间隔的低分辨率图像中获得均匀间隔的高分辨率图像，恢复指的是移除模糊和噪声。该方法利用了Papoulis和Brown的广义多通道采样定理，而其中的线性通道对应于产生低分辨率图像（通过模糊和移位）的过程以及重建过程。Hardie等人</w:t>
+      </w:r>
+      <w:r>
+        <w:rPr>
+          <w:rFonts w:hint="eastAsia"/>
+          <w:lang w:val="en-US" w:eastAsia="zh-CN"/>
+        </w:rPr>
+        <w:fldChar w:fldCharType="begin"/>
+      </w:r>
+      <w:r>
+        <w:rPr>
+          <w:rFonts w:hint="eastAsia"/>
+          <w:lang w:val="en-US" w:eastAsia="zh-CN"/>
+        </w:rPr>
+        <w:instrText xml:space="preserve"> REF _Ref12599 \r \h </w:instrText>
+      </w:r>
+      <w:r>
+        <w:rPr>
+          <w:rFonts w:hint="eastAsia"/>
+          <w:lang w:val="en-US" w:eastAsia="zh-CN"/>
+        </w:rPr>
+        <w:fldChar w:fldCharType="separate"/>
+      </w:r>
+      <w:r>
+        <w:rPr>
+          <w:rFonts w:hint="eastAsia"/>
+          <w:lang w:val="en-US" w:eastAsia="zh-CN"/>
+        </w:rPr>
+        <w:t>[2]</w:t>
+      </w:r>
+      <w:r>
+        <w:rPr>
+          <w:rFonts w:hint="eastAsia"/>
+          <w:lang w:val="en-US" w:eastAsia="zh-CN"/>
+        </w:rPr>
+        <w:fldChar w:fldCharType="end"/>
+      </w:r>
+      <w:r>
+        <w:rPr>
+          <w:rFonts w:hint="eastAsia"/>
+          <w:lang w:val="en-US" w:eastAsia="zh-CN"/>
+        </w:rPr>
+        <w:t>利用基于梯度的配准算法来估计所采集帧之间的偏移，并使用加权最近邻插值方法来产生一张高分辨率图像，最后使用维纳滤波来减少系统引起的模糊和噪声的影响。基于插值的方法的优点在于计算负载比较低，适合用在实时应用中。但是在这种方法中，考虑到的降质模型有限，仅仅适用于当整组低分辨率图像的模糊和噪声特性相同时，另外此方法也不能保证最优的重建算法，因为在图像恢复时忽略了插值阶段可能发生的错误。</w:t>
+      </w:r>
+    </w:p>
+    <w:p>
+      <w:pPr>
+        <w:keepNext w:val="0"/>
+        <w:keepLines w:val="0"/>
+        <w:pageBreakBefore w:val="0"/>
+        <w:widowControl w:val="0"/>
+        <w:numPr>
+          <w:ilvl w:val="0"/>
+          <w:numId w:val="0"/>
+        </w:numPr>
+        <w:kinsoku/>
+        <w:wordWrap/>
+        <w:overflowPunct/>
+        <w:topLinePunct w:val="0"/>
+        <w:autoSpaceDE/>
+        <w:autoSpaceDN/>
+        <w:bidi w:val="0"/>
+        <w:adjustRightInd/>
+        <w:snapToGrid/>
+        <w:spacing w:line="360" w:lineRule="auto"/>
+        <w:ind w:firstLine="420" w:firstLineChars="0"/>
+        <w:textAlignment w:val="auto"/>
+        <w:rPr>
+          <w:rFonts w:hint="eastAsia"/>
+          <w:lang w:val="en-US" w:eastAsia="zh-CN"/>
+        </w:rPr>
+      </w:pPr>
+      <w:r>
+        <w:rPr>
+          <w:rFonts w:hint="eastAsia"/>
+          <w:lang w:val="en-US" w:eastAsia="zh-CN"/>
+        </w:rPr>
+        <w:t>基于重构的超分辨率重建。多图像（或经典）超分辨率算法主要是基于重构的算法，即它们试图通过模拟图像形成模型来解决由于欠采样过程而在观察到的低分辨率图像中存在的混叠伪像。此类算法从图像的降质模型出发，假定高分辨率图像是经过了适当的运动变换、模糊及噪声才得到低分辨率图像。这种方法通过提取低分辨率图像中的关键信息，并结合对未知的超分辨率图像的先验知识来约束超分辨率图像的生成。</w:t>
+      </w:r>
+    </w:p>
+    <w:p>
+      <w:pPr>
+        <w:keepNext w:val="0"/>
+        <w:keepLines w:val="0"/>
+        <w:pageBreakBefore w:val="0"/>
+        <w:widowControl w:val="0"/>
+        <w:numPr>
+          <w:ilvl w:val="0"/>
+          <w:numId w:val="0"/>
+        </w:numPr>
+        <w:kinsoku/>
+        <w:wordWrap/>
+        <w:overflowPunct/>
+        <w:topLinePunct w:val="0"/>
+        <w:autoSpaceDE/>
+        <w:autoSpaceDN/>
+        <w:bidi w:val="0"/>
+        <w:adjustRightInd/>
+        <w:snapToGrid/>
+        <w:spacing w:line="360" w:lineRule="auto"/>
+        <w:ind w:firstLine="420" w:firstLineChars="0"/>
+        <w:textAlignment w:val="auto"/>
+        <w:rPr>
+          <w:rFonts w:hint="eastAsia"/>
+          <w:lang w:val="en-US" w:eastAsia="zh-CN"/>
+        </w:rPr>
+      </w:pPr>
+      <w:r>
+        <w:rPr>
+          <w:rFonts w:hint="eastAsia"/>
+          <w:lang w:val="en-US" w:eastAsia="zh-CN"/>
+        </w:rPr>
+        <w:t>迭代反投影法。MICHAL IRANI等人</w:t>
+      </w:r>
+      <w:r>
+        <w:rPr>
+          <w:rFonts w:hint="eastAsia"/>
+          <w:lang w:val="en-US" w:eastAsia="zh-CN"/>
+        </w:rPr>
+        <w:fldChar w:fldCharType="begin"/>
+      </w:r>
+      <w:r>
+        <w:rPr>
+          <w:rFonts w:hint="eastAsia"/>
+          <w:lang w:val="en-US" w:eastAsia="zh-CN"/>
+        </w:rPr>
+        <w:instrText xml:space="preserve"> REF _Ref12635 \r \h </w:instrText>
+      </w:r>
+      <w:r>
+        <w:rPr>
+          <w:rFonts w:hint="eastAsia"/>
+          <w:lang w:val="en-US" w:eastAsia="zh-CN"/>
+        </w:rPr>
+        <w:fldChar w:fldCharType="separate"/>
+      </w:r>
+      <w:r>
+        <w:rPr>
+          <w:rFonts w:hint="eastAsia"/>
+          <w:lang w:val="en-US" w:eastAsia="zh-CN"/>
+        </w:rPr>
+        <w:t>[3]</w:t>
+      </w:r>
+      <w:r>
+        <w:rPr>
+          <w:rFonts w:hint="eastAsia"/>
+          <w:lang w:val="en-US" w:eastAsia="zh-CN"/>
+        </w:rPr>
+        <w:fldChar w:fldCharType="end"/>
+      </w:r>
+      <w:r>
+        <w:rPr>
+          <w:rFonts w:hint="eastAsia"/>
+          <w:lang w:val="en-US" w:eastAsia="zh-CN"/>
+        </w:rPr>
+        <w:t>从对目标高分辨率图像最初的假设出发，迭代地对此假设进行细化。这个最初的假设可以是整组低分辨率图像的平均。通过在固定的更精细网格上配准所有低分辨率图像来计算平均图像，精细网格中的每个高分辨率像素为堆叠在其上的所有低分辨率像素的平均值。之后通过不断模拟一组低分辨率图像，使得它们越来越接近观测到的那组低分辨率图像，计算得到两组图像的差异图像，将差异图像的每一个像素值反向投影到最初的假设即目标高分辨率图像中对应的感受野，以此来更新目标高分辨率图像。整个过程迭代进行，不断减少两组低分辨率图像之间的差异。</w:t>
+      </w:r>
+    </w:p>
+    <w:p>
+      <w:pPr>
+        <w:keepNext w:val="0"/>
+        <w:keepLines w:val="0"/>
+        <w:pageBreakBefore w:val="0"/>
+        <w:widowControl w:val="0"/>
+        <w:numPr>
+          <w:ilvl w:val="0"/>
+          <w:numId w:val="0"/>
+        </w:numPr>
+        <w:kinsoku/>
+        <w:wordWrap/>
+        <w:overflowPunct/>
+        <w:topLinePunct w:val="0"/>
+        <w:autoSpaceDE/>
+        <w:autoSpaceDN/>
+        <w:bidi w:val="0"/>
+        <w:adjustRightInd/>
+        <w:snapToGrid/>
+        <w:spacing w:line="360" w:lineRule="auto"/>
+        <w:ind w:firstLine="420" w:firstLineChars="0"/>
+        <w:textAlignment w:val="auto"/>
+        <w:rPr>
+          <w:rFonts w:hint="eastAsia"/>
+          <w:lang w:val="en-US" w:eastAsia="zh-CN"/>
+        </w:rPr>
+      </w:pPr>
+      <w:r>
+        <w:rPr>
+          <w:rFonts w:hint="eastAsia"/>
+          <w:lang w:val="en-US" w:eastAsia="zh-CN"/>
+        </w:rPr>
+        <w:t>上述迭代反投影法的主要问题是最终迭代的响应可能收敛到一个解决方案，也可能在几个可行的解决方案之间振荡。这可以通过结合对未知的超分辨率图像的先验知识来约束超分辨率图像的生成。这是通过对进行优化的损失函数增加一个正则项来实现的，正则化项利用关于期望的高分辨率解决方案的一些先验信息来补偿丢失的测量信息。Sina Farsiu等人</w:t>
+      </w:r>
+      <w:r>
+        <w:rPr>
+          <w:rFonts w:hint="eastAsia"/>
+          <w:lang w:val="en-US" w:eastAsia="zh-CN"/>
+        </w:rPr>
+        <w:fldChar w:fldCharType="begin"/>
+      </w:r>
+      <w:r>
+        <w:rPr>
+          <w:rFonts w:hint="eastAsia"/>
+          <w:lang w:val="en-US" w:eastAsia="zh-CN"/>
+        </w:rPr>
+        <w:instrText xml:space="preserve"> REF _Ref12677 \r \h </w:instrText>
+      </w:r>
+      <w:r>
+        <w:rPr>
+          <w:rFonts w:hint="eastAsia"/>
+          <w:lang w:val="en-US" w:eastAsia="zh-CN"/>
+        </w:rPr>
+        <w:fldChar w:fldCharType="separate"/>
+      </w:r>
+      <w:r>
+        <w:rPr>
+          <w:rFonts w:hint="eastAsia"/>
+          <w:lang w:val="en-US" w:eastAsia="zh-CN"/>
+        </w:rPr>
+        <w:t>[4]</w:t>
+      </w:r>
+      <w:r>
+        <w:rPr>
+          <w:rFonts w:hint="eastAsia"/>
+          <w:lang w:val="en-US" w:eastAsia="zh-CN"/>
+        </w:rPr>
+        <w:fldChar w:fldCharType="end"/>
+      </w:r>
+      <w:r>
+        <w:rPr>
+          <w:rFonts w:hint="eastAsia"/>
+          <w:lang w:val="en-US" w:eastAsia="zh-CN"/>
+        </w:rPr>
+        <w:t>使用了总变差方法（TV）作为正则化方法，并结合双边滤波器，提出了一种强大的正则化器，称为双边TV，它实现起来计算成本低，并且在重建的过程中保留了边。</w:t>
+      </w:r>
+    </w:p>
+    <w:p>
+      <w:pPr>
+        <w:keepNext w:val="0"/>
+        <w:keepLines w:val="0"/>
+        <w:pageBreakBefore w:val="0"/>
+        <w:widowControl w:val="0"/>
+        <w:numPr>
+          <w:ilvl w:val="0"/>
+          <w:numId w:val="0"/>
+        </w:numPr>
+        <w:kinsoku/>
+        <w:wordWrap/>
+        <w:overflowPunct/>
+        <w:topLinePunct w:val="0"/>
+        <w:autoSpaceDE/>
+        <w:autoSpaceDN/>
+        <w:bidi w:val="0"/>
+        <w:adjustRightInd/>
+        <w:snapToGrid/>
+        <w:spacing w:line="360" w:lineRule="auto"/>
+        <w:ind w:firstLine="420" w:firstLineChars="0"/>
+        <w:textAlignment w:val="auto"/>
+        <w:rPr>
+          <w:rFonts w:hint="eastAsia"/>
+          <w:lang w:val="en-US" w:eastAsia="zh-CN"/>
+        </w:rPr>
+      </w:pPr>
+      <w:r>
+        <w:rPr>
+          <w:rFonts w:hint="eastAsia"/>
+          <w:lang w:val="en-US" w:eastAsia="zh-CN"/>
+        </w:rPr>
+        <w:t>凸集投影法。每张低分辨率图像都为目标高分辨率图像加上了一个先验知识，这个先验知识由一个闭凸集表示，因此K张低分辨率图像就对应有K个凸集。在迭代更新目标高分辨率图像时，都将本轮迭代的目标图像投影到每一张低分辨率图像的凸集上，投影之后的结果即是本轮更新之后的目标图像。如果一些LR图像遭受部分遮挡，或者如果他们的运动矢量估计不准确，则目标高分辨率图像将是错误的。P. Erhan Eren等人</w:t>
+      </w:r>
+      <w:r>
+        <w:rPr>
+          <w:rFonts w:hint="eastAsia"/>
+          <w:lang w:val="en-US" w:eastAsia="zh-CN"/>
+        </w:rPr>
+        <w:fldChar w:fldCharType="begin"/>
+      </w:r>
+      <w:r>
+        <w:rPr>
+          <w:rFonts w:hint="eastAsia"/>
+          <w:lang w:val="en-US" w:eastAsia="zh-CN"/>
+        </w:rPr>
+        <w:instrText xml:space="preserve"> REF _Ref12703 \r \h </w:instrText>
+      </w:r>
+      <w:r>
+        <w:rPr>
+          <w:rFonts w:hint="eastAsia"/>
+          <w:lang w:val="en-US" w:eastAsia="zh-CN"/>
+        </w:rPr>
+        <w:fldChar w:fldCharType="separate"/>
+      </w:r>
+      <w:r>
+        <w:rPr>
+          <w:rFonts w:hint="eastAsia"/>
+          <w:lang w:val="en-US" w:eastAsia="zh-CN"/>
+        </w:rPr>
+        <w:t>[5]</w:t>
+      </w:r>
+      <w:r>
+        <w:rPr>
+          <w:rFonts w:hint="eastAsia"/>
+          <w:lang w:val="en-US" w:eastAsia="zh-CN"/>
+        </w:rPr>
+        <w:fldChar w:fldCharType="end"/>
+      </w:r>
+      <w:r>
+        <w:rPr>
+          <w:rFonts w:hint="eastAsia"/>
+          <w:lang w:val="en-US" w:eastAsia="zh-CN"/>
+        </w:rPr>
+        <w:t>使用凸集投影法，并采用有效性图和（或）分割图来解决上述问题。有效性图禁用基于具有不准确运动信息的观测的投影，以便在存在运动估计误差的情况下进行鲁棒的重建; 而分割图使得基于对象的处理成为可能，其中可以利用更精确的运动模型来改善重建图像的质量。</w:t>
+      </w:r>
+    </w:p>
+    <w:p>
+      <w:pPr>
+        <w:keepNext w:val="0"/>
+        <w:keepLines w:val="0"/>
+        <w:pageBreakBefore w:val="0"/>
+        <w:widowControl w:val="0"/>
+        <w:numPr>
+          <w:ilvl w:val="0"/>
+          <w:numId w:val="2"/>
+        </w:numPr>
+        <w:kinsoku/>
+        <w:wordWrap/>
+        <w:overflowPunct/>
+        <w:topLinePunct w:val="0"/>
+        <w:autoSpaceDE/>
+        <w:autoSpaceDN/>
+        <w:bidi w:val="0"/>
+        <w:adjustRightInd/>
+        <w:snapToGrid/>
+        <w:spacing w:line="360" w:lineRule="auto"/>
+        <w:ind w:firstLine="420" w:firstLineChars="0"/>
+        <w:textAlignment w:val="auto"/>
+        <w:rPr>
+          <w:rFonts w:hint="eastAsia"/>
+          <w:lang w:val="en-US" w:eastAsia="zh-CN"/>
+        </w:rPr>
+      </w:pPr>
+      <w:r>
+        <w:rPr>
+          <w:rFonts w:hint="eastAsia"/>
+          <w:lang w:val="en-US" w:eastAsia="zh-CN"/>
+        </w:rPr>
+        <w:t>基于学习的超分辨率重建。</w:t>
+      </w:r>
+    </w:p>
+    <w:p>
+      <w:pPr>
+        <w:keepNext w:val="0"/>
+        <w:keepLines w:val="0"/>
+        <w:pageBreakBefore w:val="0"/>
+        <w:widowControl w:val="0"/>
+        <w:numPr>
+          <w:ilvl w:val="0"/>
+          <w:numId w:val="0"/>
+        </w:numPr>
+        <w:kinsoku/>
+        <w:wordWrap/>
+        <w:overflowPunct/>
+        <w:topLinePunct w:val="0"/>
+        <w:autoSpaceDE/>
+        <w:autoSpaceDN/>
+        <w:bidi w:val="0"/>
+        <w:adjustRightInd/>
+        <w:snapToGrid/>
+        <w:spacing w:line="360" w:lineRule="auto"/>
+        <w:ind w:firstLine="420" w:firstLineChars="0"/>
+        <w:textAlignment w:val="auto"/>
+        <w:rPr>
+          <w:rFonts w:hint="eastAsia"/>
+          <w:lang w:val="en-US" w:eastAsia="zh-CN"/>
+        </w:rPr>
+      </w:pPr>
+      <w:r>
+        <w:rPr>
+          <w:rFonts w:hint="eastAsia"/>
+          <w:lang w:val="en-US" w:eastAsia="zh-CN"/>
+        </w:rPr>
+        <w:t>以上介绍的两种算法，基于插值的和基于重构的，解决的都是多图超分辨率问题（MISR），即利用低分辨率图像序列（视频）还原一张高分辨率图像。基于多图像的超分辨率算法的准确性高度依赖于低分辨率观测图像之间运动的估计精度，但是运动估计在实际应用中变得更不稳定，因为同一场景中的不同对象可具有不同且复杂的运动，在这种情况下，基于单图像的超分辨率算法可能会取得更好的结果。针对单图超分辨率问题（SISR），基于学习的超分辨率重建算法取得了很好的成果。基于学习的方法是利用大量的训练数据，从中学习低分辨率图像和高分辨率图像之间某种对应关系，然后根据学习到的映射关系来预测低分辨率图像所对应的高分辨率图像，从而实现图像的超分辨率重建过程。</w:t>
+      </w:r>
+    </w:p>
+    <w:p>
+      <w:pPr>
+        <w:keepNext w:val="0"/>
+        <w:keepLines w:val="0"/>
+        <w:pageBreakBefore w:val="0"/>
+        <w:widowControl w:val="0"/>
+        <w:numPr>
+          <w:ilvl w:val="0"/>
+          <w:numId w:val="0"/>
+        </w:numPr>
+        <w:kinsoku/>
+        <w:wordWrap/>
+        <w:overflowPunct/>
+        <w:topLinePunct w:val="0"/>
+        <w:autoSpaceDE/>
+        <w:autoSpaceDN/>
+        <w:bidi w:val="0"/>
+        <w:adjustRightInd/>
+        <w:snapToGrid/>
+        <w:spacing w:line="360" w:lineRule="auto"/>
+        <w:ind w:firstLine="420" w:firstLineChars="0"/>
+        <w:textAlignment w:val="auto"/>
+        <w:rPr>
+          <w:rFonts w:hint="eastAsia"/>
+          <w:lang w:val="en-US" w:eastAsia="zh-CN"/>
+        </w:rPr>
+      </w:pPr>
+      <w:r>
+        <w:rPr>
+          <w:rFonts w:hint="eastAsia"/>
+          <w:lang w:val="en-US" w:eastAsia="zh-CN"/>
+        </w:rPr>
+        <w:t>稀疏编码。稀疏信号表示（sparse signal representation）表明高分辨率信号之间的线性关系可以从它们的低分辨率投影中恢复，那么高分辨率图像也可以由低分辨率图像恢复。综合使用双字典学习和信号的稀疏表示，可以重建出高分辨率图像。</w:t>
+      </w:r>
+      <w:commentRangeStart w:id="0"/>
+      <w:r>
+        <w:rPr>
+          <w:rFonts w:hint="eastAsia"/>
+          <w:lang w:val="en-US" w:eastAsia="zh-CN"/>
+        </w:rPr>
+        <w:t>杨建超</w:t>
+      </w:r>
+      <w:commentRangeEnd w:id="0"/>
+      <w:r>
+        <w:commentReference w:id="0"/>
+      </w:r>
+      <w:r>
+        <w:rPr>
+          <w:rFonts w:hint="eastAsia"/>
+          <w:lang w:val="en-US" w:eastAsia="zh-CN"/>
+        </w:rPr>
+        <w:t>老师</w:t>
+      </w:r>
+      <w:r>
+        <w:rPr>
+          <w:rFonts w:hint="eastAsia"/>
+          <w:lang w:val="en-US" w:eastAsia="zh-CN"/>
+        </w:rPr>
+        <w:fldChar w:fldCharType="begin"/>
+      </w:r>
+      <w:r>
+        <w:rPr>
+          <w:rFonts w:hint="eastAsia"/>
+          <w:lang w:val="en-US" w:eastAsia="zh-CN"/>
+        </w:rPr>
+        <w:instrText xml:space="preserve"> REF _Ref29412 \r \h </w:instrText>
+      </w:r>
+      <w:r>
+        <w:rPr>
+          <w:rFonts w:hint="eastAsia"/>
+          <w:lang w:val="en-US" w:eastAsia="zh-CN"/>
+        </w:rPr>
+        <w:fldChar w:fldCharType="separate"/>
+      </w:r>
+      <w:r>
+        <w:rPr>
+          <w:rFonts w:hint="eastAsia"/>
+          <w:lang w:val="en-US" w:eastAsia="zh-CN"/>
+        </w:rPr>
+        <w:t>[6]</w:t>
+      </w:r>
+      <w:r>
+        <w:rPr>
+          <w:rFonts w:hint="eastAsia"/>
+          <w:lang w:val="en-US" w:eastAsia="zh-CN"/>
+        </w:rPr>
+        <w:fldChar w:fldCharType="end"/>
+      </w:r>
+      <w:r>
+        <w:rPr>
+          <w:rFonts w:hint="eastAsia"/>
+          <w:lang w:val="en-US" w:eastAsia="zh-CN"/>
+        </w:rPr>
+        <w:t>在2010年发表的</w:t>
+      </w:r>
+      <w:r>
+        <w:rPr>
+          <w:rFonts w:hint="default"/>
+          <w:lang w:val="en-US" w:eastAsia="zh-CN"/>
+        </w:rPr>
+        <w:t>”Image Super-Resolution Via Sparse Representation”</w:t>
+      </w:r>
+      <w:r>
+        <w:rPr>
+          <w:rFonts w:hint="eastAsia"/>
+          <w:lang w:val="en-US" w:eastAsia="zh-CN"/>
+        </w:rPr>
+        <w:t>一文中提出，图像可以表示为过完备字典中元素的稀疏线性组合，通过联合训练高分辨率图像块的字典和低分辨率图像块的字典，我们可以加强相对于它们各自的字典的低分辨率和高分辨率图像块对之间稀疏表示的相似性。这样，低分辨率图像的每个图像块在一个低分辨率超完备字典上的一组稀疏表示系数可以直接用在给定的高分辨率超完备字典上进行高分辨率图像重建。此方法的性能优秀，产生的高分辨率图像具有清晰的边和清晰的纹理，并且由于稀疏表示对于噪声的鲁棒性，此方法对噪声的鲁棒性更强。</w:t>
+      </w:r>
+    </w:p>
+    <w:p>
+      <w:pPr>
+        <w:keepNext w:val="0"/>
+        <w:keepLines w:val="0"/>
+        <w:pageBreakBefore w:val="0"/>
+        <w:widowControl w:val="0"/>
+        <w:numPr>
+          <w:ilvl w:val="0"/>
+          <w:numId w:val="0"/>
+        </w:numPr>
+        <w:kinsoku/>
+        <w:wordWrap/>
+        <w:overflowPunct/>
+        <w:topLinePunct w:val="0"/>
+        <w:autoSpaceDE/>
+        <w:autoSpaceDN/>
+        <w:bidi w:val="0"/>
+        <w:adjustRightInd/>
+        <w:snapToGrid/>
+        <w:spacing w:line="360" w:lineRule="auto"/>
+        <w:ind w:firstLine="420" w:firstLineChars="0"/>
+        <w:textAlignment w:val="auto"/>
+        <w:rPr>
+          <w:rFonts w:hint="eastAsia"/>
+          <w:lang w:val="en-US" w:eastAsia="zh-CN"/>
+        </w:rPr>
+      </w:pPr>
+      <w:r>
+        <w:rPr>
+          <w:rFonts w:hint="eastAsia"/>
+          <w:lang w:val="en-US" w:eastAsia="zh-CN"/>
+        </w:rPr>
+        <w:t>深度学习方法。深度学习利用多层非线性变换提取数据的高层抽象特征。利用深度学习方法进行超分辨率重建的主要思想是用具有合适泛化能力的样本数据对深层神经网络进行训练，学习低分辨率图像跟与之对应的高分辨率图像之间的关系，从而进行重建。2014年，</w:t>
+      </w:r>
+      <w:commentRangeStart w:id="1"/>
+      <w:r>
+        <w:rPr>
+          <w:rFonts w:hint="eastAsia"/>
+          <w:lang w:val="en-US" w:eastAsia="zh-CN"/>
+        </w:rPr>
+        <w:t>董超</w:t>
+      </w:r>
+      <w:commentRangeEnd w:id="1"/>
+      <w:r>
+        <w:commentReference w:id="1"/>
+      </w:r>
+      <w:r>
+        <w:rPr>
+          <w:rFonts w:hint="eastAsia"/>
+          <w:lang w:val="en-US" w:eastAsia="zh-CN"/>
+        </w:rPr>
+        <w:t>等人</w:t>
+      </w:r>
+      <w:r>
+        <w:rPr>
+          <w:rFonts w:hint="eastAsia"/>
+          <w:lang w:val="en-US" w:eastAsia="zh-CN"/>
+        </w:rPr>
+        <w:fldChar w:fldCharType="begin"/>
+      </w:r>
+      <w:r>
+        <w:rPr>
+          <w:rFonts w:hint="eastAsia"/>
+          <w:lang w:val="en-US" w:eastAsia="zh-CN"/>
+        </w:rPr>
+        <w:instrText xml:space="preserve"> REF _Ref18926 \r \h </w:instrText>
+      </w:r>
+      <w:r>
+        <w:rPr>
+          <w:rFonts w:hint="eastAsia"/>
+          <w:lang w:val="en-US" w:eastAsia="zh-CN"/>
+        </w:rPr>
+        <w:fldChar w:fldCharType="separate"/>
+      </w:r>
+      <w:r>
+        <w:rPr>
+          <w:rFonts w:hint="eastAsia"/>
+          <w:lang w:val="en-US" w:eastAsia="zh-CN"/>
+        </w:rPr>
+        <w:t>[7]</w:t>
+      </w:r>
+      <w:r>
+        <w:rPr>
+          <w:rFonts w:hint="eastAsia"/>
+          <w:lang w:val="en-US" w:eastAsia="zh-CN"/>
+        </w:rPr>
+        <w:fldChar w:fldCharType="end"/>
+      </w:r>
+      <w:r>
+        <w:rPr>
+          <w:rFonts w:hint="eastAsia"/>
+          <w:lang w:val="en-US" w:eastAsia="zh-CN"/>
+        </w:rPr>
+        <w:t>首次将深度学习应用到图像超分辨率重建领域，他们使用一个三层的卷积神经网络学习低分辨率图像与高分辨率图像之间的映射关系，此模型被称为SRCNN。作者简单说明了传统的基于稀疏编码的超分辨率重建方法可以看成一种深度CNN结构。作者利用了一个CNN结构来进行超分辨率重建的三个重要步骤：块提取和表示，非线性映射，重建。此网络结构虽然简单，但相比当前最先进的方法其准确率更高；由于层数少，此方法的运行速度块；此网络结构是端到端的，仅有少量的预处理和后处理。可以通过采用更多的隐含层和不同的训练策略来提高性能。</w:t>
+      </w:r>
+    </w:p>
+    <w:p>
+      <w:pPr>
+        <w:keepNext w:val="0"/>
+        <w:keepLines w:val="0"/>
+        <w:pageBreakBefore w:val="0"/>
+        <w:widowControl w:val="0"/>
+        <w:numPr>
+          <w:ilvl w:val="0"/>
+          <w:numId w:val="0"/>
+        </w:numPr>
+        <w:kinsoku/>
+        <w:wordWrap/>
+        <w:overflowPunct/>
+        <w:topLinePunct w:val="0"/>
+        <w:autoSpaceDE/>
+        <w:autoSpaceDN/>
+        <w:bidi w:val="0"/>
+        <w:adjustRightInd/>
+        <w:snapToGrid/>
+        <w:spacing w:line="360" w:lineRule="auto"/>
+        <w:ind w:firstLine="420" w:firstLineChars="0"/>
+        <w:textAlignment w:val="auto"/>
+        <w:rPr>
+          <w:rFonts w:hint="eastAsia"/>
+          <w:lang w:val="en-US" w:eastAsia="zh-CN"/>
+        </w:rPr>
+      </w:pPr>
+      <w:r>
+        <w:rPr>
+          <w:rFonts w:hint="eastAsia"/>
+          <w:lang w:val="en-US" w:eastAsia="zh-CN"/>
+        </w:rPr>
+        <w:t>2016年，董超等人</w:t>
+      </w:r>
+      <w:r>
+        <w:rPr>
+          <w:rFonts w:hint="eastAsia"/>
+          <w:lang w:val="en-US" w:eastAsia="zh-CN"/>
+        </w:rPr>
+        <w:fldChar w:fldCharType="begin"/>
+      </w:r>
+      <w:r>
+        <w:rPr>
+          <w:rFonts w:hint="eastAsia"/>
+          <w:lang w:val="en-US" w:eastAsia="zh-CN"/>
+        </w:rPr>
+        <w:instrText xml:space="preserve"> REF _Ref18969 \r \h </w:instrText>
+      </w:r>
+      <w:r>
+        <w:rPr>
+          <w:rFonts w:hint="eastAsia"/>
+          <w:lang w:val="en-US" w:eastAsia="zh-CN"/>
+        </w:rPr>
+        <w:fldChar w:fldCharType="separate"/>
+      </w:r>
+      <w:r>
+        <w:rPr>
+          <w:rFonts w:hint="eastAsia"/>
+          <w:lang w:val="en-US" w:eastAsia="zh-CN"/>
+        </w:rPr>
+        <w:t>[8]</w:t>
+      </w:r>
+      <w:r>
+        <w:rPr>
+          <w:rFonts w:hint="eastAsia"/>
+          <w:lang w:val="en-US" w:eastAsia="zh-CN"/>
+        </w:rPr>
+        <w:fldChar w:fldCharType="end"/>
+      </w:r>
+      <w:r>
+        <w:rPr>
+          <w:rFonts w:hint="eastAsia"/>
+          <w:lang w:val="en-US" w:eastAsia="zh-CN"/>
+        </w:rPr>
+        <w:t>继续对之前提出来的SRCNN模型进行改进。首先，在非线性映射层，作者使用了更大的过滤器，增加更多的非线性映射层加深网络结构；接着，作者将此CNN模型进行扩展，使之适用于同时处理三颜色通道，并且从实验上证实了其效果优于单通道网络；论文中进行了更多的理论分析，详细从数学上介绍了块提取和表示，非线性映射，重建其实都是卷积的过程；此外，论文中还将本模型与许多其它的模型进行对比，说明了本模型在不同衡量标准下都有优异的性能。</w:t>
+      </w:r>
+    </w:p>
+    <w:p>
+      <w:pPr>
+        <w:keepNext w:val="0"/>
+        <w:keepLines w:val="0"/>
+        <w:pageBreakBefore w:val="0"/>
+        <w:widowControl w:val="0"/>
+        <w:numPr>
+          <w:ilvl w:val="0"/>
+          <w:numId w:val="0"/>
+        </w:numPr>
+        <w:kinsoku/>
+        <w:wordWrap/>
+        <w:overflowPunct/>
+        <w:topLinePunct w:val="0"/>
+        <w:autoSpaceDE/>
+        <w:autoSpaceDN/>
+        <w:bidi w:val="0"/>
+        <w:adjustRightInd/>
+        <w:snapToGrid/>
+        <w:spacing w:line="360" w:lineRule="auto"/>
+        <w:ind w:firstLine="420" w:firstLineChars="0"/>
+        <w:textAlignment w:val="auto"/>
+        <w:rPr>
+          <w:rFonts w:hint="eastAsia"/>
+          <w:lang w:val="en-US" w:eastAsia="zh-CN"/>
+        </w:rPr>
+      </w:pPr>
+      <w:r>
+        <w:rPr>
+          <w:rFonts w:hint="eastAsia"/>
+          <w:lang w:val="en-US" w:eastAsia="zh-CN"/>
+        </w:rPr>
+        <w:t>同样在2016年，</w:t>
+      </w:r>
+      <w:commentRangeStart w:id="2"/>
+      <w:r>
+        <w:rPr>
+          <w:rFonts w:hint="eastAsia"/>
+          <w:lang w:val="en-US" w:eastAsia="zh-CN"/>
+        </w:rPr>
+        <w:t>施闻哲</w:t>
+      </w:r>
+      <w:commentRangeEnd w:id="2"/>
+      <w:r>
+        <w:commentReference w:id="2"/>
+      </w:r>
+      <w:r>
+        <w:rPr>
+          <w:rFonts w:hint="eastAsia"/>
+          <w:lang w:val="en-US" w:eastAsia="zh-CN"/>
+        </w:rPr>
+        <w:t>等人</w:t>
+      </w:r>
+      <w:r>
+        <w:rPr>
+          <w:rFonts w:hint="eastAsia"/>
+          <w:lang w:val="en-US" w:eastAsia="zh-CN"/>
+        </w:rPr>
+        <w:fldChar w:fldCharType="begin"/>
+      </w:r>
+      <w:r>
+        <w:rPr>
+          <w:rFonts w:hint="eastAsia"/>
+          <w:lang w:val="en-US" w:eastAsia="zh-CN"/>
+        </w:rPr>
+        <w:instrText xml:space="preserve"> REF _Ref19129 \r \h </w:instrText>
+      </w:r>
+      <w:r>
+        <w:rPr>
+          <w:rFonts w:hint="eastAsia"/>
+          <w:lang w:val="en-US" w:eastAsia="zh-CN"/>
+        </w:rPr>
+        <w:fldChar w:fldCharType="separate"/>
+      </w:r>
+      <w:r>
+        <w:rPr>
+          <w:rFonts w:hint="eastAsia"/>
+          <w:lang w:val="en-US" w:eastAsia="zh-CN"/>
+        </w:rPr>
+        <w:t>[9]</w:t>
+      </w:r>
+      <w:r>
+        <w:rPr>
+          <w:rFonts w:hint="eastAsia"/>
+          <w:lang w:val="en-US" w:eastAsia="zh-CN"/>
+        </w:rPr>
+        <w:fldChar w:fldCharType="end"/>
+      </w:r>
+      <w:r>
+        <w:rPr>
+          <w:rFonts w:hint="eastAsia"/>
+          <w:lang w:val="en-US" w:eastAsia="zh-CN"/>
+        </w:rPr>
+        <w:t>提出了一种新的CNN结构：先用CNN从低分辨率图像上提取特征，再用亚像素卷积层得到目标高分辨率图像，称之为ESPCN。本方法能够实时地处理图像和视频的超分辨率重建。他们认为，之前的基于DNN的超分辨率重建方法都需要在重建之前将低分辨率图像利用双立方插值等方法将其放大至目标高分辨率图像的大小，这会增加计算的复杂性。因此在本文中，作者通过一个有效的亚像素卷积层训练学习一组放大过滤器，使用这组过滤器来将最后的低分辨率特征图放大成高分辨率图像。这大大减少了计算复杂性，降低计算量提高速度。</w:t>
+      </w:r>
+    </w:p>
+    <w:p>
+      <w:pPr>
+        <w:keepNext w:val="0"/>
+        <w:keepLines w:val="0"/>
+        <w:pageBreakBefore w:val="0"/>
+        <w:widowControl w:val="0"/>
+        <w:numPr>
+          <w:ilvl w:val="0"/>
+          <w:numId w:val="0"/>
+        </w:numPr>
+        <w:kinsoku/>
+        <w:wordWrap/>
+        <w:overflowPunct/>
+        <w:topLinePunct w:val="0"/>
+        <w:autoSpaceDE/>
+        <w:autoSpaceDN/>
+        <w:bidi w:val="0"/>
+        <w:adjustRightInd/>
+        <w:snapToGrid/>
+        <w:spacing w:line="360" w:lineRule="auto"/>
+        <w:ind w:firstLine="420" w:firstLineChars="0"/>
+        <w:textAlignment w:val="auto"/>
+        <w:rPr>
+          <w:rFonts w:hint="eastAsia"/>
+          <w:lang w:val="en-US" w:eastAsia="zh-CN"/>
+        </w:rPr>
+      </w:pPr>
+      <w:r>
+        <w:rPr>
+          <w:rFonts w:hint="eastAsia"/>
+          <w:lang w:val="en-US" w:eastAsia="zh-CN"/>
+        </w:rPr>
+        <w:t>2017年，来自推特公司的Christian Ledig等人</w:t>
+      </w:r>
+      <w:r>
+        <w:rPr>
+          <w:rFonts w:hint="eastAsia"/>
+          <w:lang w:val="en-US" w:eastAsia="zh-CN"/>
+        </w:rPr>
+        <w:fldChar w:fldCharType="begin"/>
+      </w:r>
+      <w:r>
+        <w:rPr>
+          <w:rFonts w:hint="eastAsia"/>
+          <w:lang w:val="en-US" w:eastAsia="zh-CN"/>
+        </w:rPr>
+        <w:instrText xml:space="preserve"> REF _Ref19174 \r \h </w:instrText>
+      </w:r>
+      <w:r>
+        <w:rPr>
+          <w:rFonts w:hint="eastAsia"/>
+          <w:lang w:val="en-US" w:eastAsia="zh-CN"/>
+        </w:rPr>
+        <w:fldChar w:fldCharType="separate"/>
+      </w:r>
+      <w:r>
+        <w:rPr>
+          <w:rFonts w:hint="eastAsia"/>
+          <w:lang w:val="en-US" w:eastAsia="zh-CN"/>
+        </w:rPr>
+        <w:t>[10]</w:t>
+      </w:r>
+      <w:r>
+        <w:rPr>
+          <w:rFonts w:hint="eastAsia"/>
+          <w:lang w:val="en-US" w:eastAsia="zh-CN"/>
+        </w:rPr>
+        <w:fldChar w:fldCharType="end"/>
+      </w:r>
+      <w:r>
+        <w:rPr>
+          <w:rFonts w:hint="eastAsia"/>
+          <w:lang w:val="en-US" w:eastAsia="zh-CN"/>
+        </w:rPr>
+        <w:t>将流行的GAN结构用在超分辨率重建上，称之为SRGAN。先前许多利用CNN进行超分辨率重建的网络模型都采用均方误差（MSE）作为优化目标，但是MSE并不能很好地恢复纹理细节，导致最终生成的高分辨率图像过于平滑。作者提出了一种感知损失函数，由adversarial loss和content loss加权组成，其实就是分别利用了GAN的鉴别器网络和生成器网络。值得一提的是，本模型的生成器网络吸收了几篇优秀论文的方法，其中就包括ESPCN的亚像素卷积层。本方法最终得到的高分辨率图像具有逼真的纹理。作者进行了MOS实验，实验表明本方法得到的高分辨率图像具有更高的感知质量。</w:t>
+      </w:r>
+    </w:p>
+    <w:p>
+      <w:pPr>
+        <w:keepNext w:val="0"/>
+        <w:keepLines w:val="0"/>
+        <w:pageBreakBefore w:val="0"/>
+        <w:widowControl w:val="0"/>
+        <w:numPr>
+          <w:ilvl w:val="0"/>
+          <w:numId w:val="0"/>
+        </w:numPr>
+        <w:kinsoku/>
+        <w:wordWrap/>
+        <w:overflowPunct/>
+        <w:topLinePunct w:val="0"/>
+        <w:autoSpaceDE/>
+        <w:autoSpaceDN/>
+        <w:bidi w:val="0"/>
+        <w:adjustRightInd/>
+        <w:snapToGrid/>
+        <w:spacing w:line="360" w:lineRule="auto"/>
+        <w:ind w:firstLine="420" w:firstLineChars="0"/>
+        <w:textAlignment w:val="auto"/>
+        <w:rPr>
+          <w:rFonts w:hint="eastAsia"/>
+          <w:lang w:val="en-US" w:eastAsia="zh-CN"/>
+        </w:rPr>
+      </w:pPr>
+      <w:r>
+        <w:rPr>
+          <w:rFonts w:hint="eastAsia"/>
+          <w:lang w:val="en-US" w:eastAsia="zh-CN"/>
+        </w:rPr>
+        <w:t>2014年，Ian J. Goodfellow等人</w:t>
+      </w:r>
+      <w:r>
+        <w:rPr>
+          <w:rFonts w:hint="eastAsia"/>
+          <w:lang w:val="en-US" w:eastAsia="zh-CN"/>
+        </w:rPr>
+        <w:fldChar w:fldCharType="begin"/>
+      </w:r>
+      <w:r>
+        <w:rPr>
+          <w:rFonts w:hint="eastAsia"/>
+          <w:lang w:val="en-US" w:eastAsia="zh-CN"/>
+        </w:rPr>
+        <w:instrText xml:space="preserve"> REF _Ref19308 \r \h </w:instrText>
+      </w:r>
+      <w:r>
+        <w:rPr>
+          <w:rFonts w:hint="eastAsia"/>
+          <w:lang w:val="en-US" w:eastAsia="zh-CN"/>
+        </w:rPr>
+        <w:fldChar w:fldCharType="separate"/>
+      </w:r>
+      <w:r>
+        <w:rPr>
+          <w:rFonts w:hint="eastAsia"/>
+          <w:lang w:val="en-US" w:eastAsia="zh-CN"/>
+        </w:rPr>
+        <w:t>[11]</w:t>
+      </w:r>
+      <w:r>
+        <w:rPr>
+          <w:rFonts w:hint="eastAsia"/>
+          <w:lang w:val="en-US" w:eastAsia="zh-CN"/>
+        </w:rPr>
+        <w:fldChar w:fldCharType="end"/>
+      </w:r>
+      <w:r>
+        <w:rPr>
+          <w:rFonts w:hint="eastAsia"/>
+          <w:lang w:val="en-US" w:eastAsia="zh-CN"/>
+        </w:rPr>
+        <w:t>创造了生成式对抗网络（GAN），加入了一个对抗的过程来提高生成器的生成能力。GAN由两个模型组成：生成器模型和鉴别器模型，两个模型同时训练，生成器模型负责捕捉数据的分布，鉴别器模型估计一个样本来自训练数据而不是生成器的概率。作者提出了一个训练算法，并证明了该算法的收敛性。此原始GAN的缺点主要有三个方面：难以收敛，难以训练，包括梯度消失和模式崩溃，模型过于自由不可控。</w:t>
+      </w:r>
+    </w:p>
+    <w:p>
+      <w:pPr>
+        <w:keepNext w:val="0"/>
+        <w:keepLines w:val="0"/>
+        <w:pageBreakBefore w:val="0"/>
+        <w:widowControl w:val="0"/>
+        <w:numPr>
+          <w:ilvl w:val="0"/>
+          <w:numId w:val="0"/>
+        </w:numPr>
+        <w:kinsoku/>
+        <w:wordWrap/>
+        <w:overflowPunct/>
+        <w:topLinePunct w:val="0"/>
+        <w:autoSpaceDE/>
+        <w:autoSpaceDN/>
+        <w:bidi w:val="0"/>
+        <w:adjustRightInd/>
+        <w:snapToGrid/>
+        <w:spacing w:line="360" w:lineRule="auto"/>
+        <w:ind w:firstLine="420" w:firstLineChars="0"/>
+        <w:textAlignment w:val="auto"/>
+        <w:rPr>
+          <w:rFonts w:hint="eastAsia"/>
+          <w:lang w:val="en-US" w:eastAsia="zh-CN"/>
+        </w:rPr>
+      </w:pPr>
+      <w:r>
+        <w:rPr>
+          <w:rFonts w:hint="eastAsia"/>
+          <w:lang w:val="en-US" w:eastAsia="zh-CN"/>
+        </w:rPr>
+        <w:t>由于GAN的不稳定性，并且训练时需要大量的技巧，在2016年，Radford等人</w:t>
+      </w:r>
+      <w:r>
+        <w:rPr>
+          <w:rFonts w:hint="eastAsia"/>
+          <w:lang w:val="en-US" w:eastAsia="zh-CN"/>
+        </w:rPr>
+        <w:fldChar w:fldCharType="begin"/>
+      </w:r>
+      <w:r>
+        <w:rPr>
+          <w:rFonts w:hint="eastAsia"/>
+          <w:lang w:val="en-US" w:eastAsia="zh-CN"/>
+        </w:rPr>
+        <w:instrText xml:space="preserve"> REF _Ref19347 \r \h </w:instrText>
+      </w:r>
+      <w:r>
+        <w:rPr>
+          <w:rFonts w:hint="eastAsia"/>
+          <w:lang w:val="en-US" w:eastAsia="zh-CN"/>
+        </w:rPr>
+        <w:fldChar w:fldCharType="separate"/>
+      </w:r>
+      <w:r>
+        <w:rPr>
+          <w:rFonts w:hint="eastAsia"/>
+          <w:lang w:val="en-US" w:eastAsia="zh-CN"/>
+        </w:rPr>
+        <w:t>[12]</w:t>
+      </w:r>
+      <w:r>
+        <w:rPr>
+          <w:rFonts w:hint="eastAsia"/>
+          <w:lang w:val="en-US" w:eastAsia="zh-CN"/>
+        </w:rPr>
+        <w:fldChar w:fldCharType="end"/>
+      </w:r>
+      <w:r>
+        <w:rPr>
+          <w:rFonts w:hint="eastAsia"/>
+          <w:lang w:val="en-US" w:eastAsia="zh-CN"/>
+        </w:rPr>
+        <w:t>提出了GAN架构的升级版，称之为DCGAN模型，该模型在大多数情况下比较稳定，文中提出了稳定GAN的一些架构指导原则，在对GAN进行优化设计时遵循这些原则便可以使得GAN较为稳定。这些指导原则如下：</w:t>
+      </w:r>
+    </w:p>
+    <w:p>
+      <w:pPr>
+        <w:keepNext w:val="0"/>
+        <w:keepLines w:val="0"/>
+        <w:pageBreakBefore w:val="0"/>
+        <w:widowControl w:val="0"/>
+        <w:numPr>
+          <w:ilvl w:val="0"/>
+          <w:numId w:val="0"/>
+        </w:numPr>
+        <w:kinsoku/>
+        <w:wordWrap/>
+        <w:overflowPunct/>
+        <w:topLinePunct w:val="0"/>
+        <w:autoSpaceDE/>
+        <w:autoSpaceDN/>
+        <w:bidi w:val="0"/>
+        <w:adjustRightInd/>
+        <w:snapToGrid/>
+        <w:spacing w:line="360" w:lineRule="auto"/>
+        <w:ind w:firstLine="420" w:firstLineChars="0"/>
+        <w:textAlignment w:val="auto"/>
+        <w:rPr>
+          <w:rFonts w:hint="eastAsia"/>
+          <w:lang w:val="en-US" w:eastAsia="zh-CN"/>
+        </w:rPr>
+      </w:pPr>
+      <w:r>
+        <w:rPr>
+          <w:rFonts w:hint="eastAsia"/>
+          <w:lang w:val="en-US" w:eastAsia="zh-CN"/>
+        </w:rPr>
+        <w:t>1.在鉴别器中用带步长的卷积代替池化，在生成器中用反卷积代替池化。</w:t>
+      </w:r>
+    </w:p>
+    <w:p>
+      <w:pPr>
+        <w:keepNext w:val="0"/>
+        <w:keepLines w:val="0"/>
+        <w:pageBreakBefore w:val="0"/>
+        <w:widowControl w:val="0"/>
+        <w:numPr>
+          <w:ilvl w:val="0"/>
+          <w:numId w:val="0"/>
+        </w:numPr>
+        <w:kinsoku/>
+        <w:wordWrap/>
+        <w:overflowPunct/>
+        <w:topLinePunct w:val="0"/>
+        <w:autoSpaceDE/>
+        <w:autoSpaceDN/>
+        <w:bidi w:val="0"/>
+        <w:adjustRightInd/>
+        <w:snapToGrid/>
+        <w:spacing w:line="360" w:lineRule="auto"/>
+        <w:ind w:firstLine="420" w:firstLineChars="0"/>
+        <w:textAlignment w:val="auto"/>
+        <w:rPr>
+          <w:rFonts w:hint="eastAsia"/>
+          <w:lang w:val="en-US" w:eastAsia="zh-CN"/>
+        </w:rPr>
+      </w:pPr>
+      <w:r>
+        <w:rPr>
+          <w:rFonts w:hint="eastAsia"/>
+          <w:lang w:val="en-US" w:eastAsia="zh-CN"/>
+        </w:rPr>
+        <w:t>2.在鉴别器和生成器中均使用Batch Normalization。</w:t>
+      </w:r>
+    </w:p>
+    <w:p>
+      <w:pPr>
+        <w:keepNext w:val="0"/>
+        <w:keepLines w:val="0"/>
+        <w:pageBreakBefore w:val="0"/>
+        <w:widowControl w:val="0"/>
+        <w:numPr>
+          <w:ilvl w:val="0"/>
+          <w:numId w:val="0"/>
+        </w:numPr>
+        <w:kinsoku/>
+        <w:wordWrap/>
+        <w:overflowPunct/>
+        <w:topLinePunct w:val="0"/>
+        <w:autoSpaceDE/>
+        <w:autoSpaceDN/>
+        <w:bidi w:val="0"/>
+        <w:adjustRightInd/>
+        <w:snapToGrid/>
+        <w:spacing w:line="360" w:lineRule="auto"/>
+        <w:ind w:firstLine="420" w:firstLineChars="0"/>
+        <w:textAlignment w:val="auto"/>
+        <w:rPr>
+          <w:rFonts w:hint="eastAsia"/>
+          <w:lang w:val="en-US" w:eastAsia="zh-CN"/>
+        </w:rPr>
+      </w:pPr>
+      <w:r>
+        <w:rPr>
+          <w:rFonts w:hint="eastAsia"/>
+          <w:lang w:val="en-US" w:eastAsia="zh-CN"/>
+        </w:rPr>
+        <w:t>3.为了能设计更深的网络结构，去除全连接隐藏层。</w:t>
+      </w:r>
+    </w:p>
+    <w:p>
+      <w:pPr>
+        <w:keepNext w:val="0"/>
+        <w:keepLines w:val="0"/>
+        <w:pageBreakBefore w:val="0"/>
+        <w:widowControl w:val="0"/>
+        <w:numPr>
+          <w:ilvl w:val="0"/>
+          <w:numId w:val="0"/>
+        </w:numPr>
+        <w:kinsoku/>
+        <w:wordWrap/>
+        <w:overflowPunct/>
+        <w:topLinePunct w:val="0"/>
+        <w:autoSpaceDE/>
+        <w:autoSpaceDN/>
+        <w:bidi w:val="0"/>
+        <w:adjustRightInd/>
+        <w:snapToGrid/>
+        <w:spacing w:line="360" w:lineRule="auto"/>
+        <w:ind w:firstLine="420" w:firstLineChars="0"/>
+        <w:textAlignment w:val="auto"/>
+        <w:rPr>
+          <w:rFonts w:hint="eastAsia"/>
+          <w:lang w:val="en-US" w:eastAsia="zh-CN"/>
+        </w:rPr>
+      </w:pPr>
+      <w:r>
+        <w:rPr>
+          <w:rFonts w:hint="eastAsia"/>
+          <w:lang w:val="en-US" w:eastAsia="zh-CN"/>
+        </w:rPr>
+        <w:t>4.在生成器中除了输出层之外全部使用ReLU激活函数，输出层使用Tanh激活函数。</w:t>
+      </w:r>
+    </w:p>
+    <w:p>
+      <w:pPr>
+        <w:keepNext w:val="0"/>
+        <w:keepLines w:val="0"/>
+        <w:pageBreakBefore w:val="0"/>
+        <w:widowControl w:val="0"/>
+        <w:numPr>
+          <w:ilvl w:val="0"/>
+          <w:numId w:val="0"/>
+        </w:numPr>
+        <w:kinsoku/>
+        <w:wordWrap/>
+        <w:overflowPunct/>
+        <w:topLinePunct w:val="0"/>
+        <w:autoSpaceDE/>
+        <w:autoSpaceDN/>
+        <w:bidi w:val="0"/>
+        <w:adjustRightInd/>
+        <w:snapToGrid/>
+        <w:spacing w:line="360" w:lineRule="auto"/>
+        <w:ind w:firstLine="420" w:firstLineChars="0"/>
+        <w:textAlignment w:val="auto"/>
+        <w:rPr>
+          <w:rFonts w:hint="eastAsia"/>
+          <w:lang w:val="en-US" w:eastAsia="zh-CN"/>
+        </w:rPr>
+      </w:pPr>
+      <w:r>
+        <w:rPr>
+          <w:rFonts w:hint="eastAsia"/>
+          <w:lang w:val="en-US" w:eastAsia="zh-CN"/>
+        </w:rPr>
+        <w:t>5.在鉴别器中所有层均使用LeakyReLU激活函数。</w:t>
+      </w:r>
+    </w:p>
+    <w:p>
+      <w:pPr>
+        <w:keepNext w:val="0"/>
+        <w:keepLines w:val="0"/>
+        <w:pageBreakBefore w:val="0"/>
+        <w:widowControl w:val="0"/>
+        <w:numPr>
+          <w:ilvl w:val="0"/>
+          <w:numId w:val="0"/>
+        </w:numPr>
+        <w:kinsoku/>
+        <w:wordWrap/>
+        <w:overflowPunct/>
+        <w:topLinePunct w:val="0"/>
+        <w:autoSpaceDE/>
+        <w:autoSpaceDN/>
+        <w:bidi w:val="0"/>
+        <w:adjustRightInd/>
+        <w:snapToGrid/>
+        <w:spacing w:line="360" w:lineRule="auto"/>
+        <w:ind w:firstLine="420" w:firstLineChars="0"/>
+        <w:textAlignment w:val="auto"/>
+        <w:rPr>
+          <w:rFonts w:hint="eastAsia"/>
+          <w:lang w:val="en-US" w:eastAsia="zh-CN"/>
+        </w:rPr>
+      </w:pPr>
+      <w:r>
+        <w:rPr>
+          <w:rFonts w:hint="eastAsia"/>
+          <w:lang w:val="en-US" w:eastAsia="zh-CN"/>
+        </w:rPr>
+        <w:t>GAN的发展很快，有很多的变体。针对模型过于自由不可控的问题，Mehdi Mirza和Simon Osindero</w:t>
+      </w:r>
+      <w:r>
+        <w:rPr>
+          <w:rFonts w:hint="eastAsia"/>
+          <w:lang w:val="en-US" w:eastAsia="zh-CN"/>
+        </w:rPr>
+        <w:fldChar w:fldCharType="begin"/>
+      </w:r>
+      <w:r>
+        <w:rPr>
+          <w:rFonts w:hint="eastAsia"/>
+          <w:lang w:val="en-US" w:eastAsia="zh-CN"/>
+        </w:rPr>
+        <w:instrText xml:space="preserve"> REF _Ref19400 \r \h </w:instrText>
+      </w:r>
+      <w:r>
+        <w:rPr>
+          <w:rFonts w:hint="eastAsia"/>
+          <w:lang w:val="en-US" w:eastAsia="zh-CN"/>
+        </w:rPr>
+        <w:fldChar w:fldCharType="separate"/>
+      </w:r>
+      <w:r>
+        <w:rPr>
+          <w:rFonts w:hint="eastAsia"/>
+          <w:lang w:val="en-US" w:eastAsia="zh-CN"/>
+        </w:rPr>
+        <w:t>[13]</w:t>
+      </w:r>
+      <w:r>
+        <w:rPr>
+          <w:rFonts w:hint="eastAsia"/>
+          <w:lang w:val="en-US" w:eastAsia="zh-CN"/>
+        </w:rPr>
+        <w:fldChar w:fldCharType="end"/>
+      </w:r>
+      <w:r>
+        <w:rPr>
+          <w:rFonts w:hint="eastAsia"/>
+          <w:lang w:val="en-US" w:eastAsia="zh-CN"/>
+        </w:rPr>
+        <w:t>提出了条件生成对抗网络CGAN，能够提高生成图像的质量，明确控制图像的某些方面。原始 GAN 采用的是 JS 散度来衡量两个分布之间的距离，Sebastian Nowozin等人</w:t>
+      </w:r>
+      <w:r>
+        <w:rPr>
+          <w:rFonts w:hint="eastAsia"/>
+          <w:lang w:val="en-US" w:eastAsia="zh-CN"/>
+        </w:rPr>
+        <w:fldChar w:fldCharType="begin"/>
+      </w:r>
+      <w:r>
+        <w:rPr>
+          <w:rFonts w:hint="eastAsia"/>
+          <w:lang w:val="en-US" w:eastAsia="zh-CN"/>
+        </w:rPr>
+        <w:instrText xml:space="preserve"> REF _Ref19436 \r \h </w:instrText>
+      </w:r>
+      <w:r>
+        <w:rPr>
+          <w:rFonts w:hint="eastAsia"/>
+          <w:lang w:val="en-US" w:eastAsia="zh-CN"/>
+        </w:rPr>
+        <w:fldChar w:fldCharType="separate"/>
+      </w:r>
+      <w:r>
+        <w:rPr>
+          <w:rFonts w:hint="eastAsia"/>
+          <w:lang w:val="en-US" w:eastAsia="zh-CN"/>
+        </w:rPr>
+        <w:t>[14]</w:t>
+      </w:r>
+      <w:r>
+        <w:rPr>
+          <w:rFonts w:hint="eastAsia"/>
+          <w:lang w:val="en-US" w:eastAsia="zh-CN"/>
+        </w:rPr>
+        <w:fldChar w:fldCharType="end"/>
+      </w:r>
+      <w:r>
+        <w:rPr>
+          <w:rFonts w:hint="eastAsia"/>
+          <w:lang w:val="en-US" w:eastAsia="zh-CN"/>
+        </w:rPr>
+        <w:t>提出的f-GAN给出了通过一般的f散度来构造一般的GAN的方案，它一般化的囊括了很多GAN变种（包括原始GAN），并且可以启发我们快速地构建新的GAN变种。在所有基于f-GAN的GAN中，毛旭东等人</w:t>
+      </w:r>
+      <w:r>
+        <w:rPr>
+          <w:rFonts w:hint="eastAsia"/>
+          <w:lang w:val="en-US" w:eastAsia="zh-CN"/>
+        </w:rPr>
+        <w:fldChar w:fldCharType="begin"/>
+      </w:r>
+      <w:r>
+        <w:rPr>
+          <w:rFonts w:hint="eastAsia"/>
+          <w:lang w:val="en-US" w:eastAsia="zh-CN"/>
+        </w:rPr>
+        <w:instrText xml:space="preserve"> REF _Ref19472 \r \h </w:instrText>
+      </w:r>
+      <w:r>
+        <w:rPr>
+          <w:rFonts w:hint="eastAsia"/>
+          <w:lang w:val="en-US" w:eastAsia="zh-CN"/>
+        </w:rPr>
+        <w:fldChar w:fldCharType="separate"/>
+      </w:r>
+      <w:r>
+        <w:rPr>
+          <w:rFonts w:hint="eastAsia"/>
+          <w:lang w:val="en-US" w:eastAsia="zh-CN"/>
+        </w:rPr>
+        <w:t>[15]</w:t>
+      </w:r>
+      <w:r>
+        <w:rPr>
+          <w:rFonts w:hint="eastAsia"/>
+          <w:lang w:val="en-US" w:eastAsia="zh-CN"/>
+        </w:rPr>
+        <w:fldChar w:fldCharType="end"/>
+      </w:r>
+      <w:r>
+        <w:rPr>
+          <w:rFonts w:hint="eastAsia"/>
+          <w:lang w:val="en-US" w:eastAsia="zh-CN"/>
+        </w:rPr>
+        <w:t>提出的LSGAN简单而且性能好，因此是最常用的。使用Wasserstein距离替换散度，理论上可以解决梯度消失问题。Martin Arjovsky等人</w:t>
+      </w:r>
+      <w:r>
+        <w:rPr>
+          <w:rFonts w:hint="eastAsia"/>
+          <w:lang w:val="en-US" w:eastAsia="zh-CN"/>
+        </w:rPr>
+        <w:fldChar w:fldCharType="begin"/>
+      </w:r>
+      <w:r>
+        <w:rPr>
+          <w:rFonts w:hint="eastAsia"/>
+          <w:lang w:val="en-US" w:eastAsia="zh-CN"/>
+        </w:rPr>
+        <w:instrText xml:space="preserve"> REF _Ref19498 \r \h </w:instrText>
+      </w:r>
+      <w:r>
+        <w:rPr>
+          <w:rFonts w:hint="eastAsia"/>
+          <w:lang w:val="en-US" w:eastAsia="zh-CN"/>
+        </w:rPr>
+        <w:fldChar w:fldCharType="separate"/>
+      </w:r>
+      <w:r>
+        <w:rPr>
+          <w:rFonts w:hint="eastAsia"/>
+          <w:lang w:val="en-US" w:eastAsia="zh-CN"/>
+        </w:rPr>
+        <w:t>[16]</w:t>
+      </w:r>
+      <w:r>
+        <w:rPr>
+          <w:rFonts w:hint="eastAsia"/>
+          <w:lang w:val="en-US" w:eastAsia="zh-CN"/>
+        </w:rPr>
+        <w:fldChar w:fldCharType="end"/>
+      </w:r>
+      <w:r>
+        <w:rPr>
+          <w:rFonts w:hint="eastAsia"/>
+          <w:lang w:val="en-US" w:eastAsia="zh-CN"/>
+        </w:rPr>
+        <w:t>提出的WGAN既彻底解决了训练不稳定的问题，基本解决了模式崩溃的问题，也提供了一个可靠的训练进程指标，而且该指标确实与生成样本的质量高度相关。GAN的应用也非常多，作为无监督学习的代表，GAN同样也可以用在生成领域，半监督学习领域以及强化学习领域。SRGAN</w:t>
+      </w:r>
+      <w:r>
+        <w:rPr>
+          <w:rFonts w:hint="eastAsia"/>
+          <w:lang w:val="en-US" w:eastAsia="zh-CN"/>
+        </w:rPr>
+        <w:fldChar w:fldCharType="begin"/>
+      </w:r>
+      <w:r>
+        <w:rPr>
+          <w:rFonts w:hint="eastAsia"/>
+          <w:lang w:val="en-US" w:eastAsia="zh-CN"/>
+        </w:rPr>
+        <w:instrText xml:space="preserve"> REF _Ref19174 \r \h </w:instrText>
+      </w:r>
+      <w:r>
+        <w:rPr>
+          <w:rFonts w:hint="eastAsia"/>
+          <w:lang w:val="en-US" w:eastAsia="zh-CN"/>
+        </w:rPr>
+        <w:fldChar w:fldCharType="separate"/>
+      </w:r>
+      <w:r>
+        <w:rPr>
+          <w:rFonts w:hint="eastAsia"/>
+          <w:lang w:val="en-US" w:eastAsia="zh-CN"/>
+        </w:rPr>
+        <w:t>[10]</w:t>
+      </w:r>
+      <w:r>
+        <w:rPr>
+          <w:rFonts w:hint="eastAsia"/>
+          <w:lang w:val="en-US" w:eastAsia="zh-CN"/>
+        </w:rPr>
+        <w:fldChar w:fldCharType="end"/>
+      </w:r>
+      <w:r>
+        <w:rPr>
+          <w:rFonts w:hint="eastAsia"/>
+          <w:lang w:val="en-US" w:eastAsia="zh-CN"/>
+        </w:rPr>
+        <w:t>用于超分辨率重建。Phillip Isola等人</w:t>
+      </w:r>
+      <w:r>
+        <w:rPr>
+          <w:rFonts w:hint="eastAsia"/>
+          <w:lang w:val="en-US" w:eastAsia="zh-CN"/>
+        </w:rPr>
+        <w:fldChar w:fldCharType="begin"/>
+      </w:r>
+      <w:r>
+        <w:rPr>
+          <w:rFonts w:hint="eastAsia"/>
+          <w:lang w:val="en-US" w:eastAsia="zh-CN"/>
+        </w:rPr>
+        <w:instrText xml:space="preserve"> REF _Ref19730 \r \h </w:instrText>
+      </w:r>
+      <w:r>
+        <w:rPr>
+          <w:rFonts w:hint="eastAsia"/>
+          <w:lang w:val="en-US" w:eastAsia="zh-CN"/>
+        </w:rPr>
+        <w:fldChar w:fldCharType="separate"/>
+      </w:r>
+      <w:r>
+        <w:rPr>
+          <w:rFonts w:hint="eastAsia"/>
+          <w:lang w:val="en-US" w:eastAsia="zh-CN"/>
+        </w:rPr>
+        <w:t>[17]</w:t>
+      </w:r>
+      <w:r>
+        <w:rPr>
+          <w:rFonts w:hint="eastAsia"/>
+          <w:lang w:val="en-US" w:eastAsia="zh-CN"/>
+        </w:rPr>
+        <w:fldChar w:fldCharType="end"/>
+      </w:r>
+      <w:r>
+        <w:rPr>
+          <w:rFonts w:hint="eastAsia"/>
+          <w:lang w:val="en-US" w:eastAsia="zh-CN"/>
+        </w:rPr>
+        <w:t>将CGAN用于图像转换。Tim Salimans等</w:t>
+      </w:r>
+      <w:bookmarkStart w:id="22" w:name="_GoBack"/>
+      <w:bookmarkEnd w:id="22"/>
+      <w:r>
+        <w:rPr>
+          <w:rFonts w:hint="eastAsia"/>
+          <w:lang w:val="en-US" w:eastAsia="zh-CN"/>
+        </w:rPr>
+        <w:t>人</w:t>
+      </w:r>
+      <w:r>
+        <w:rPr>
+          <w:rFonts w:hint="eastAsia"/>
+          <w:lang w:val="en-US" w:eastAsia="zh-CN"/>
+        </w:rPr>
+        <w:fldChar w:fldCharType="begin"/>
+      </w:r>
+      <w:r>
+        <w:rPr>
+          <w:rFonts w:hint="eastAsia"/>
+          <w:lang w:val="en-US" w:eastAsia="zh-CN"/>
+        </w:rPr>
+        <w:instrText xml:space="preserve"> REF _Ref19749 \r \h </w:instrText>
+      </w:r>
+      <w:r>
+        <w:rPr>
+          <w:rFonts w:hint="eastAsia"/>
+          <w:lang w:val="en-US" w:eastAsia="zh-CN"/>
+        </w:rPr>
+        <w:fldChar w:fldCharType="separate"/>
+      </w:r>
+      <w:r>
+        <w:rPr>
+          <w:rFonts w:hint="eastAsia"/>
+          <w:lang w:val="en-US" w:eastAsia="zh-CN"/>
+        </w:rPr>
+        <w:t>[18]</w:t>
+      </w:r>
+      <w:r>
+        <w:rPr>
+          <w:rFonts w:hint="eastAsia"/>
+          <w:lang w:val="en-US" w:eastAsia="zh-CN"/>
+        </w:rPr>
+        <w:fldChar w:fldCharType="end"/>
+      </w:r>
+      <w:r>
+        <w:rPr>
+          <w:rFonts w:hint="eastAsia"/>
+          <w:lang w:val="en-US" w:eastAsia="zh-CN"/>
+        </w:rPr>
+        <w:t>将SSL-GAN用于半监督学习领域。</w:t>
+      </w:r>
+      <w:commentRangeStart w:id="3"/>
+      <w:r>
+        <w:rPr>
+          <w:rFonts w:hint="eastAsia"/>
+          <w:color w:val="0000FF"/>
+          <w:lang w:val="en-US" w:eastAsia="zh-CN"/>
+        </w:rPr>
+        <w:t>Yuan Xue</w:t>
+      </w:r>
+      <w:commentRangeEnd w:id="3"/>
+      <w:r>
+        <w:commentReference w:id="3"/>
+      </w:r>
+      <w:r>
+        <w:rPr>
+          <w:rFonts w:hint="eastAsia"/>
+          <w:lang w:val="en-US" w:eastAsia="zh-CN"/>
+        </w:rPr>
+        <w:t>等人</w:t>
+      </w:r>
+      <w:r>
+        <w:rPr>
+          <w:rFonts w:hint="eastAsia"/>
+          <w:lang w:val="en-US" w:eastAsia="zh-CN"/>
+        </w:rPr>
+        <w:fldChar w:fldCharType="begin"/>
+      </w:r>
+      <w:r>
+        <w:rPr>
+          <w:rFonts w:hint="eastAsia"/>
+          <w:lang w:val="en-US" w:eastAsia="zh-CN"/>
+        </w:rPr>
+        <w:instrText xml:space="preserve"> REF _Ref19772 \r \h </w:instrText>
+      </w:r>
+      <w:r>
+        <w:rPr>
+          <w:rFonts w:hint="eastAsia"/>
+          <w:lang w:val="en-US" w:eastAsia="zh-CN"/>
+        </w:rPr>
+        <w:fldChar w:fldCharType="separate"/>
+      </w:r>
+      <w:r>
+        <w:rPr>
+          <w:rFonts w:hint="eastAsia"/>
+          <w:lang w:val="en-US" w:eastAsia="zh-CN"/>
+        </w:rPr>
+        <w:t>[19]</w:t>
+      </w:r>
+      <w:r>
+        <w:rPr>
+          <w:rFonts w:hint="eastAsia"/>
+          <w:lang w:val="en-US" w:eastAsia="zh-CN"/>
+        </w:rPr>
+        <w:fldChar w:fldCharType="end"/>
+      </w:r>
+      <w:r>
+        <w:rPr>
+          <w:rFonts w:hint="eastAsia"/>
+          <w:lang w:val="en-US" w:eastAsia="zh-CN"/>
+        </w:rPr>
+        <w:t>尝试将SegAN用于医学图像分割。</w:t>
+      </w:r>
+    </w:p>
+    <w:p>
+      <w:pPr>
+        <w:keepNext w:val="0"/>
+        <w:keepLines w:val="0"/>
+        <w:pageBreakBefore w:val="0"/>
+        <w:widowControl w:val="0"/>
+        <w:numPr>
+          <w:ilvl w:val="0"/>
+          <w:numId w:val="0"/>
+        </w:numPr>
+        <w:kinsoku/>
+        <w:wordWrap/>
+        <w:overflowPunct/>
+        <w:topLinePunct w:val="0"/>
+        <w:autoSpaceDE/>
+        <w:autoSpaceDN/>
+        <w:bidi w:val="0"/>
+        <w:adjustRightInd/>
+        <w:snapToGrid/>
+        <w:spacing w:line="360" w:lineRule="auto"/>
+        <w:ind w:firstLine="420" w:firstLineChars="0"/>
+        <w:textAlignment w:val="auto"/>
+        <w:rPr>
+          <w:rFonts w:hint="eastAsia"/>
+          <w:lang w:val="en-US" w:eastAsia="zh-CN"/>
+        </w:rPr>
+      </w:pPr>
+      <w:commentRangeStart w:id="4"/>
+      <w:r>
+        <w:rPr>
+          <w:rFonts w:hint="eastAsia"/>
+          <w:color w:val="0000FF"/>
+          <w:lang w:val="en-US" w:eastAsia="zh-CN"/>
+        </w:rPr>
+        <w:t>Yongjun Hong</w:t>
+      </w:r>
+      <w:commentRangeEnd w:id="4"/>
+      <w:r>
+        <w:commentReference w:id="4"/>
+      </w:r>
+      <w:r>
+        <w:rPr>
+          <w:rFonts w:hint="eastAsia"/>
+          <w:lang w:val="en-US" w:eastAsia="zh-CN"/>
+        </w:rPr>
+        <w:t>等人</w:t>
+      </w:r>
+      <w:r>
+        <w:rPr>
+          <w:rFonts w:hint="eastAsia"/>
+          <w:lang w:val="en-US" w:eastAsia="zh-CN"/>
+        </w:rPr>
+        <w:fldChar w:fldCharType="begin"/>
+      </w:r>
+      <w:r>
+        <w:rPr>
+          <w:rFonts w:hint="eastAsia"/>
+          <w:lang w:val="en-US" w:eastAsia="zh-CN"/>
+        </w:rPr>
+        <w:instrText xml:space="preserve"> REF _Ref19811 \r \h </w:instrText>
+      </w:r>
+      <w:r>
+        <w:rPr>
+          <w:rFonts w:hint="eastAsia"/>
+          <w:lang w:val="en-US" w:eastAsia="zh-CN"/>
+        </w:rPr>
+        <w:fldChar w:fldCharType="separate"/>
+      </w:r>
+      <w:r>
+        <w:rPr>
+          <w:rFonts w:hint="eastAsia"/>
+          <w:lang w:val="en-US" w:eastAsia="zh-CN"/>
+        </w:rPr>
+        <w:t>[20]</w:t>
+      </w:r>
+      <w:r>
+        <w:rPr>
+          <w:rFonts w:hint="eastAsia"/>
+          <w:lang w:val="en-US" w:eastAsia="zh-CN"/>
+        </w:rPr>
+        <w:fldChar w:fldCharType="end"/>
+      </w:r>
+      <w:r>
+        <w:rPr>
+          <w:rFonts w:hint="eastAsia"/>
+          <w:lang w:val="en-US" w:eastAsia="zh-CN"/>
+        </w:rPr>
+        <w:t>发表了一篇最新的GANs综述论文，从各个角度探讨GAN的细节，还解释了GAN如何运作以及最近提出的各种目标函数的基本含义，介绍了适用于各种任务和其他领域的GAN变体。David Bau等人</w:t>
+      </w:r>
+      <w:r>
+        <w:rPr>
+          <w:rFonts w:hint="eastAsia"/>
+          <w:lang w:val="en-US" w:eastAsia="zh-CN"/>
+        </w:rPr>
+        <w:fldChar w:fldCharType="begin"/>
+      </w:r>
+      <w:r>
+        <w:rPr>
+          <w:rFonts w:hint="eastAsia"/>
+          <w:lang w:val="en-US" w:eastAsia="zh-CN"/>
+        </w:rPr>
+        <w:instrText xml:space="preserve"> REF _Ref19834 \r \h </w:instrText>
+      </w:r>
+      <w:r>
+        <w:rPr>
+          <w:rFonts w:hint="eastAsia"/>
+          <w:lang w:val="en-US" w:eastAsia="zh-CN"/>
+        </w:rPr>
+        <w:fldChar w:fldCharType="separate"/>
+      </w:r>
+      <w:r>
+        <w:rPr>
+          <w:rFonts w:hint="eastAsia"/>
+          <w:lang w:val="en-US" w:eastAsia="zh-CN"/>
+        </w:rPr>
+        <w:t>[21]</w:t>
+      </w:r>
+      <w:r>
+        <w:rPr>
+          <w:rFonts w:hint="eastAsia"/>
+          <w:lang w:val="en-US" w:eastAsia="zh-CN"/>
+        </w:rPr>
+        <w:fldChar w:fldCharType="end"/>
+      </w:r>
+      <w:r>
+        <w:rPr>
+          <w:rFonts w:hint="eastAsia"/>
+          <w:lang w:val="en-US" w:eastAsia="zh-CN"/>
+        </w:rPr>
+        <w:t>提出了一个分析框架来在不同的抽象级别上可视化和理解GAN，此项工作为理解GAN的内部表示第一次提供了系统分析。</w:t>
+      </w:r>
+      <w:commentRangeStart w:id="5"/>
+      <w:r>
+        <w:rPr>
+          <w:rFonts w:hint="eastAsia"/>
+          <w:color w:val="0000FF"/>
+          <w:lang w:val="en-US" w:eastAsia="zh-CN"/>
+        </w:rPr>
+        <w:t>Chaoyue Wang</w:t>
+      </w:r>
+      <w:commentRangeEnd w:id="5"/>
+      <w:r>
+        <w:commentReference w:id="5"/>
+      </w:r>
+      <w:r>
+        <w:rPr>
+          <w:rFonts w:hint="eastAsia"/>
+          <w:lang w:val="en-US" w:eastAsia="zh-CN"/>
+        </w:rPr>
+        <w:t>等人</w:t>
+      </w:r>
+      <w:r>
+        <w:rPr>
+          <w:rFonts w:hint="eastAsia"/>
+          <w:lang w:val="en-US" w:eastAsia="zh-CN"/>
+        </w:rPr>
+        <w:fldChar w:fldCharType="begin"/>
+      </w:r>
+      <w:r>
+        <w:rPr>
+          <w:rFonts w:hint="eastAsia"/>
+          <w:lang w:val="en-US" w:eastAsia="zh-CN"/>
+        </w:rPr>
+        <w:instrText xml:space="preserve"> REF _Ref19857 \r \h </w:instrText>
+      </w:r>
+      <w:r>
+        <w:rPr>
+          <w:rFonts w:hint="eastAsia"/>
+          <w:lang w:val="en-US" w:eastAsia="zh-CN"/>
+        </w:rPr>
+        <w:fldChar w:fldCharType="separate"/>
+      </w:r>
+      <w:r>
+        <w:rPr>
+          <w:rFonts w:hint="eastAsia"/>
+          <w:lang w:val="en-US" w:eastAsia="zh-CN"/>
+        </w:rPr>
+        <w:t>[22]</w:t>
+      </w:r>
+      <w:r>
+        <w:rPr>
+          <w:rFonts w:hint="eastAsia"/>
+          <w:lang w:val="en-US" w:eastAsia="zh-CN"/>
+        </w:rPr>
+        <w:fldChar w:fldCharType="end"/>
+      </w:r>
+      <w:r>
+        <w:rPr>
+          <w:rFonts w:hint="eastAsia"/>
+          <w:lang w:val="en-US" w:eastAsia="zh-CN"/>
+        </w:rPr>
+        <w:t>提出了基于进化算法的替代GAN框架（E-GAN），与现有的GAN采用预定义的对抗性目标函数交替训练生成器和鉴别器不同，作者利用不同的对抗训练目标作为变异操作，并演化出一群适应鉴别器环境的生成器，还利用评估机制来测量生成样本的质量和多样性，以便仅保留性能良好的生成器并用于进一步训练。E-GAN减少了训练难度，提高了生成器的性能，实验证明E-GAN提高了GAN模型的稳定性，在许多图像生成任务上性能优异。</w:t>
+      </w:r>
+    </w:p>
+    <w:p>
+      <w:pPr>
+        <w:keepNext w:val="0"/>
+        <w:keepLines w:val="0"/>
+        <w:pageBreakBefore w:val="0"/>
+        <w:widowControl w:val="0"/>
+        <w:numPr>
+          <w:ilvl w:val="0"/>
+          <w:numId w:val="0"/>
+        </w:numPr>
+        <w:kinsoku/>
+        <w:wordWrap/>
+        <w:overflowPunct/>
+        <w:topLinePunct w:val="0"/>
+        <w:autoSpaceDE/>
+        <w:autoSpaceDN/>
+        <w:bidi w:val="0"/>
+        <w:adjustRightInd/>
+        <w:snapToGrid/>
+        <w:spacing w:line="360" w:lineRule="auto"/>
+        <w:ind w:firstLine="420" w:firstLineChars="0"/>
+        <w:textAlignment w:val="auto"/>
+        <w:rPr>
+          <w:rFonts w:hint="eastAsia"/>
+          <w:lang w:val="en-US" w:eastAsia="zh-CN"/>
+        </w:rPr>
+      </w:pPr>
+    </w:p>
+    <w:p>
+      <w:pPr>
+        <w:keepNext w:val="0"/>
+        <w:keepLines w:val="0"/>
+        <w:pageBreakBefore w:val="0"/>
+        <w:widowControl w:val="0"/>
+        <w:numPr>
+          <w:ilvl w:val="0"/>
+          <w:numId w:val="0"/>
+        </w:numPr>
+        <w:kinsoku/>
+        <w:wordWrap/>
+        <w:overflowPunct/>
+        <w:topLinePunct w:val="0"/>
+        <w:autoSpaceDE/>
+        <w:autoSpaceDN/>
+        <w:bidi w:val="0"/>
+        <w:adjustRightInd/>
+        <w:snapToGrid/>
+        <w:spacing w:line="360" w:lineRule="auto"/>
+        <w:ind w:firstLine="420" w:firstLineChars="0"/>
+        <w:textAlignment w:val="auto"/>
+        <w:rPr>
+          <w:rFonts w:hint="eastAsia"/>
+          <w:lang w:val="en-US" w:eastAsia="zh-CN"/>
+        </w:rPr>
+      </w:pPr>
+    </w:p>
+    <w:p>
+      <w:pPr>
+        <w:keepNext w:val="0"/>
+        <w:keepLines w:val="0"/>
+        <w:pageBreakBefore w:val="0"/>
+        <w:widowControl w:val="0"/>
+        <w:numPr>
+          <w:ilvl w:val="0"/>
+          <w:numId w:val="0"/>
+        </w:numPr>
+        <w:kinsoku/>
+        <w:wordWrap/>
+        <w:overflowPunct/>
+        <w:topLinePunct w:val="0"/>
+        <w:autoSpaceDE/>
+        <w:autoSpaceDN/>
+        <w:bidi w:val="0"/>
+        <w:adjustRightInd/>
+        <w:snapToGrid/>
+        <w:spacing w:line="360" w:lineRule="auto"/>
+        <w:ind w:firstLine="420" w:firstLineChars="0"/>
+        <w:textAlignment w:val="auto"/>
+        <w:rPr>
+          <w:rFonts w:hint="eastAsia"/>
+          <w:lang w:val="en-US" w:eastAsia="zh-CN"/>
+        </w:rPr>
+      </w:pPr>
+    </w:p>
+    <w:p>
+      <w:pPr>
+        <w:keepNext w:val="0"/>
+        <w:keepLines w:val="0"/>
+        <w:pageBreakBefore w:val="0"/>
+        <w:widowControl w:val="0"/>
+        <w:numPr>
+          <w:ilvl w:val="0"/>
+          <w:numId w:val="0"/>
+        </w:numPr>
+        <w:kinsoku/>
+        <w:wordWrap/>
+        <w:overflowPunct/>
+        <w:topLinePunct w:val="0"/>
+        <w:autoSpaceDE/>
+        <w:autoSpaceDN/>
+        <w:bidi w:val="0"/>
+        <w:adjustRightInd/>
+        <w:snapToGrid/>
+        <w:spacing w:line="360" w:lineRule="auto"/>
+        <w:ind w:firstLine="420" w:firstLineChars="0"/>
+        <w:textAlignment w:val="auto"/>
+        <w:rPr>
+          <w:rFonts w:hint="eastAsia"/>
+          <w:lang w:val="en-US" w:eastAsia="zh-CN"/>
+        </w:rPr>
+      </w:pPr>
+    </w:p>
+    <w:p>
+      <w:pPr>
+        <w:keepNext w:val="0"/>
+        <w:keepLines w:val="0"/>
+        <w:pageBreakBefore w:val="0"/>
+        <w:widowControl w:val="0"/>
+        <w:numPr>
+          <w:ilvl w:val="0"/>
+          <w:numId w:val="0"/>
+        </w:numPr>
+        <w:kinsoku/>
+        <w:wordWrap/>
+        <w:overflowPunct/>
+        <w:topLinePunct w:val="0"/>
+        <w:autoSpaceDE/>
+        <w:autoSpaceDN/>
+        <w:bidi w:val="0"/>
+        <w:adjustRightInd/>
+        <w:snapToGrid/>
+        <w:spacing w:line="360" w:lineRule="auto"/>
+        <w:ind w:firstLine="420" w:firstLineChars="0"/>
+        <w:textAlignment w:val="auto"/>
+        <w:rPr>
+          <w:rFonts w:hint="eastAsia"/>
+          <w:lang w:val="en-US" w:eastAsia="zh-CN"/>
+        </w:rPr>
+      </w:pPr>
+    </w:p>
+    <w:p>
+      <w:pPr>
+        <w:keepNext w:val="0"/>
+        <w:keepLines w:val="0"/>
+        <w:pageBreakBefore w:val="0"/>
+        <w:widowControl w:val="0"/>
+        <w:numPr>
+          <w:ilvl w:val="0"/>
+          <w:numId w:val="0"/>
+        </w:numPr>
+        <w:kinsoku/>
+        <w:wordWrap/>
+        <w:overflowPunct/>
+        <w:topLinePunct w:val="0"/>
+        <w:autoSpaceDE/>
+        <w:autoSpaceDN/>
+        <w:bidi w:val="0"/>
+        <w:adjustRightInd/>
+        <w:snapToGrid/>
+        <w:spacing w:line="360" w:lineRule="auto"/>
+        <w:ind w:firstLine="420" w:firstLineChars="0"/>
+        <w:textAlignment w:val="auto"/>
+        <w:rPr>
+          <w:rFonts w:hint="eastAsia"/>
+          <w:lang w:val="en-US" w:eastAsia="zh-CN"/>
+        </w:rPr>
+      </w:pPr>
+    </w:p>
+    <w:p>
+      <w:pPr>
+        <w:keepNext w:val="0"/>
+        <w:keepLines w:val="0"/>
+        <w:pageBreakBefore w:val="0"/>
+        <w:widowControl w:val="0"/>
+        <w:numPr>
+          <w:ilvl w:val="0"/>
+          <w:numId w:val="0"/>
+        </w:numPr>
+        <w:kinsoku/>
+        <w:wordWrap/>
+        <w:overflowPunct/>
+        <w:topLinePunct w:val="0"/>
+        <w:autoSpaceDE/>
+        <w:autoSpaceDN/>
+        <w:bidi w:val="0"/>
+        <w:adjustRightInd/>
+        <w:snapToGrid/>
+        <w:spacing w:line="360" w:lineRule="auto"/>
+        <w:ind w:firstLine="420" w:firstLineChars="0"/>
+        <w:textAlignment w:val="auto"/>
+        <w:rPr>
+          <w:rFonts w:hint="eastAsia"/>
+          <w:lang w:val="en-US" w:eastAsia="zh-CN"/>
+        </w:rPr>
+      </w:pPr>
+    </w:p>
+    <w:p>
+      <w:pPr>
+        <w:keepNext w:val="0"/>
+        <w:keepLines w:val="0"/>
+        <w:pageBreakBefore w:val="0"/>
+        <w:widowControl w:val="0"/>
+        <w:numPr>
+          <w:ilvl w:val="0"/>
+          <w:numId w:val="0"/>
+        </w:numPr>
+        <w:kinsoku/>
+        <w:wordWrap/>
+        <w:overflowPunct/>
+        <w:topLinePunct w:val="0"/>
+        <w:autoSpaceDE/>
+        <w:autoSpaceDN/>
+        <w:bidi w:val="0"/>
+        <w:adjustRightInd/>
+        <w:snapToGrid/>
+        <w:spacing w:line="360" w:lineRule="auto"/>
+        <w:ind w:firstLine="420" w:firstLineChars="0"/>
+        <w:textAlignment w:val="auto"/>
+        <w:rPr>
+          <w:rFonts w:hint="eastAsia"/>
+          <w:lang w:val="en-US" w:eastAsia="zh-CN"/>
+        </w:rPr>
+      </w:pPr>
+    </w:p>
+    <w:p>
+      <w:pPr>
+        <w:keepNext w:val="0"/>
+        <w:keepLines w:val="0"/>
+        <w:pageBreakBefore w:val="0"/>
+        <w:widowControl w:val="0"/>
+        <w:numPr>
+          <w:ilvl w:val="0"/>
+          <w:numId w:val="0"/>
+        </w:numPr>
+        <w:kinsoku/>
+        <w:wordWrap/>
+        <w:overflowPunct/>
+        <w:topLinePunct w:val="0"/>
+        <w:autoSpaceDE/>
+        <w:autoSpaceDN/>
+        <w:bidi w:val="0"/>
+        <w:adjustRightInd/>
+        <w:snapToGrid/>
+        <w:spacing w:line="360" w:lineRule="auto"/>
+        <w:ind w:firstLine="420" w:firstLineChars="0"/>
+        <w:textAlignment w:val="auto"/>
+        <w:rPr>
+          <w:rFonts w:hint="eastAsia"/>
+          <w:lang w:val="en-US" w:eastAsia="zh-CN"/>
+        </w:rPr>
+      </w:pPr>
+    </w:p>
+    <w:p>
+      <w:pPr>
+        <w:keepNext w:val="0"/>
+        <w:keepLines w:val="0"/>
+        <w:pageBreakBefore w:val="0"/>
+        <w:widowControl w:val="0"/>
+        <w:numPr>
+          <w:ilvl w:val="0"/>
+          <w:numId w:val="0"/>
+        </w:numPr>
+        <w:kinsoku/>
+        <w:wordWrap/>
+        <w:overflowPunct/>
+        <w:topLinePunct w:val="0"/>
+        <w:autoSpaceDE/>
+        <w:autoSpaceDN/>
+        <w:bidi w:val="0"/>
+        <w:adjustRightInd/>
+        <w:snapToGrid/>
+        <w:spacing w:line="360" w:lineRule="auto"/>
+        <w:ind w:firstLine="420" w:firstLineChars="0"/>
+        <w:textAlignment w:val="auto"/>
+        <w:rPr>
+          <w:rFonts w:hint="eastAsia"/>
+          <w:lang w:val="en-US" w:eastAsia="zh-CN"/>
+        </w:rPr>
+      </w:pPr>
+    </w:p>
+    <w:p>
+      <w:pPr>
+        <w:keepNext w:val="0"/>
+        <w:keepLines w:val="0"/>
+        <w:pageBreakBefore w:val="0"/>
+        <w:widowControl w:val="0"/>
+        <w:numPr>
+          <w:ilvl w:val="0"/>
+          <w:numId w:val="0"/>
+        </w:numPr>
+        <w:kinsoku/>
+        <w:wordWrap/>
+        <w:overflowPunct/>
+        <w:topLinePunct w:val="0"/>
+        <w:autoSpaceDE/>
+        <w:autoSpaceDN/>
+        <w:bidi w:val="0"/>
+        <w:adjustRightInd/>
+        <w:snapToGrid/>
+        <w:spacing w:line="360" w:lineRule="auto"/>
+        <w:ind w:firstLine="420" w:firstLineChars="0"/>
+        <w:textAlignment w:val="auto"/>
+        <w:rPr>
+          <w:rFonts w:hint="eastAsia"/>
+          <w:lang w:val="en-US" w:eastAsia="zh-CN"/>
+        </w:rPr>
+      </w:pPr>
+    </w:p>
+    <w:p>
+      <w:pPr>
+        <w:keepNext w:val="0"/>
+        <w:keepLines w:val="0"/>
+        <w:pageBreakBefore w:val="0"/>
+        <w:widowControl w:val="0"/>
+        <w:numPr>
+          <w:ilvl w:val="0"/>
+          <w:numId w:val="0"/>
+        </w:numPr>
+        <w:kinsoku/>
+        <w:wordWrap/>
+        <w:overflowPunct/>
+        <w:topLinePunct w:val="0"/>
+        <w:autoSpaceDE/>
+        <w:autoSpaceDN/>
+        <w:bidi w:val="0"/>
+        <w:adjustRightInd/>
+        <w:snapToGrid/>
+        <w:spacing w:line="360" w:lineRule="auto"/>
+        <w:ind w:firstLine="420" w:firstLineChars="0"/>
+        <w:textAlignment w:val="auto"/>
+        <w:rPr>
+          <w:rFonts w:hint="eastAsia"/>
+          <w:lang w:val="en-US" w:eastAsia="zh-CN"/>
+        </w:rPr>
+      </w:pPr>
+    </w:p>
+    <w:p>
+      <w:pPr>
+        <w:keepNext w:val="0"/>
+        <w:keepLines w:val="0"/>
+        <w:pageBreakBefore w:val="0"/>
+        <w:widowControl w:val="0"/>
+        <w:numPr>
+          <w:ilvl w:val="0"/>
+          <w:numId w:val="0"/>
+        </w:numPr>
+        <w:kinsoku/>
+        <w:wordWrap/>
+        <w:overflowPunct/>
+        <w:topLinePunct w:val="0"/>
+        <w:autoSpaceDE/>
+        <w:autoSpaceDN/>
+        <w:bidi w:val="0"/>
+        <w:adjustRightInd/>
+        <w:snapToGrid/>
+        <w:spacing w:line="360" w:lineRule="auto"/>
+        <w:ind w:firstLine="420" w:firstLineChars="0"/>
+        <w:textAlignment w:val="auto"/>
+        <w:rPr>
+          <w:rFonts w:hint="eastAsia"/>
+          <w:lang w:val="en-US" w:eastAsia="zh-CN"/>
+        </w:rPr>
+      </w:pPr>
+    </w:p>
+    <w:p>
+      <w:pPr>
+        <w:keepNext w:val="0"/>
+        <w:keepLines w:val="0"/>
+        <w:pageBreakBefore w:val="0"/>
+        <w:widowControl w:val="0"/>
+        <w:numPr>
+          <w:ilvl w:val="0"/>
+          <w:numId w:val="0"/>
+        </w:numPr>
+        <w:kinsoku/>
+        <w:wordWrap/>
+        <w:overflowPunct/>
+        <w:topLinePunct w:val="0"/>
+        <w:autoSpaceDE/>
+        <w:autoSpaceDN/>
+        <w:bidi w:val="0"/>
+        <w:adjustRightInd/>
+        <w:snapToGrid/>
+        <w:spacing w:line="360" w:lineRule="auto"/>
+        <w:ind w:firstLine="420" w:firstLineChars="0"/>
+        <w:textAlignment w:val="auto"/>
+        <w:rPr>
+          <w:rFonts w:hint="eastAsia"/>
+          <w:lang w:val="en-US" w:eastAsia="zh-CN"/>
+        </w:rPr>
+      </w:pPr>
+    </w:p>
+    <w:p>
+      <w:pPr>
+        <w:keepNext w:val="0"/>
+        <w:keepLines w:val="0"/>
+        <w:pageBreakBefore w:val="0"/>
+        <w:widowControl w:val="0"/>
+        <w:numPr>
+          <w:ilvl w:val="0"/>
+          <w:numId w:val="0"/>
+        </w:numPr>
+        <w:kinsoku/>
+        <w:wordWrap/>
+        <w:overflowPunct/>
+        <w:topLinePunct w:val="0"/>
+        <w:autoSpaceDE/>
+        <w:autoSpaceDN/>
+        <w:bidi w:val="0"/>
+        <w:adjustRightInd/>
+        <w:snapToGrid/>
+        <w:spacing w:line="360" w:lineRule="auto"/>
+        <w:ind w:firstLine="420" w:firstLineChars="0"/>
+        <w:textAlignment w:val="auto"/>
+        <w:rPr>
+          <w:rFonts w:hint="eastAsia"/>
+          <w:lang w:val="en-US" w:eastAsia="zh-CN"/>
+        </w:rPr>
+      </w:pPr>
+    </w:p>
+    <w:p>
+      <w:pPr>
+        <w:keepNext w:val="0"/>
+        <w:keepLines w:val="0"/>
+        <w:pageBreakBefore w:val="0"/>
+        <w:widowControl w:val="0"/>
+        <w:numPr>
+          <w:ilvl w:val="0"/>
+          <w:numId w:val="0"/>
+        </w:numPr>
+        <w:kinsoku/>
+        <w:wordWrap/>
+        <w:overflowPunct/>
+        <w:topLinePunct w:val="0"/>
+        <w:autoSpaceDE/>
+        <w:autoSpaceDN/>
+        <w:bidi w:val="0"/>
+        <w:adjustRightInd/>
+        <w:snapToGrid/>
+        <w:spacing w:line="360" w:lineRule="auto"/>
+        <w:ind w:firstLine="420" w:firstLineChars="0"/>
+        <w:textAlignment w:val="auto"/>
+        <w:rPr>
+          <w:rFonts w:hint="eastAsia"/>
+          <w:lang w:val="en-US" w:eastAsia="zh-CN"/>
+        </w:rPr>
+      </w:pPr>
+    </w:p>
+    <w:p>
+      <w:pPr>
+        <w:keepNext w:val="0"/>
+        <w:keepLines w:val="0"/>
+        <w:pageBreakBefore w:val="0"/>
+        <w:widowControl w:val="0"/>
+        <w:numPr>
+          <w:ilvl w:val="0"/>
+          <w:numId w:val="0"/>
+        </w:numPr>
+        <w:kinsoku/>
+        <w:wordWrap/>
+        <w:overflowPunct/>
+        <w:topLinePunct w:val="0"/>
+        <w:autoSpaceDE/>
+        <w:autoSpaceDN/>
+        <w:bidi w:val="0"/>
+        <w:adjustRightInd/>
+        <w:snapToGrid/>
+        <w:spacing w:line="360" w:lineRule="auto"/>
+        <w:ind w:firstLine="420" w:firstLineChars="0"/>
+        <w:textAlignment w:val="auto"/>
+        <w:rPr>
+          <w:rFonts w:hint="eastAsia"/>
+          <w:lang w:val="en-US" w:eastAsia="zh-CN"/>
+        </w:rPr>
+      </w:pPr>
+    </w:p>
+    <w:p>
+      <w:pPr>
+        <w:keepNext w:val="0"/>
+        <w:keepLines w:val="0"/>
+        <w:pageBreakBefore w:val="0"/>
+        <w:widowControl w:val="0"/>
+        <w:numPr>
+          <w:ilvl w:val="0"/>
+          <w:numId w:val="0"/>
+        </w:numPr>
+        <w:kinsoku/>
+        <w:wordWrap/>
+        <w:overflowPunct/>
+        <w:topLinePunct w:val="0"/>
+        <w:autoSpaceDE/>
+        <w:autoSpaceDN/>
+        <w:bidi w:val="0"/>
+        <w:adjustRightInd/>
+        <w:snapToGrid/>
+        <w:spacing w:line="360" w:lineRule="auto"/>
+        <w:ind w:firstLine="420" w:firstLineChars="0"/>
+        <w:textAlignment w:val="auto"/>
+        <w:rPr>
+          <w:rFonts w:hint="eastAsia"/>
+          <w:lang w:val="en-US" w:eastAsia="zh-CN"/>
+        </w:rPr>
+      </w:pPr>
+    </w:p>
+    <w:p>
+      <w:pPr>
+        <w:keepNext w:val="0"/>
+        <w:keepLines w:val="0"/>
+        <w:pageBreakBefore w:val="0"/>
+        <w:widowControl w:val="0"/>
+        <w:numPr>
+          <w:ilvl w:val="0"/>
+          <w:numId w:val="0"/>
+        </w:numPr>
+        <w:kinsoku/>
+        <w:wordWrap/>
+        <w:overflowPunct/>
+        <w:topLinePunct w:val="0"/>
+        <w:autoSpaceDE/>
+        <w:autoSpaceDN/>
+        <w:bidi w:val="0"/>
+        <w:adjustRightInd/>
+        <w:snapToGrid/>
+        <w:spacing w:line="360" w:lineRule="auto"/>
+        <w:ind w:firstLine="420" w:firstLineChars="0"/>
+        <w:textAlignment w:val="auto"/>
+        <w:rPr>
+          <w:rFonts w:hint="eastAsia"/>
+          <w:lang w:val="en-US" w:eastAsia="zh-CN"/>
+        </w:rPr>
+      </w:pPr>
+    </w:p>
+    <w:p>
+      <w:pPr>
+        <w:keepNext w:val="0"/>
+        <w:keepLines w:val="0"/>
+        <w:pageBreakBefore w:val="0"/>
+        <w:widowControl w:val="0"/>
+        <w:numPr>
+          <w:ilvl w:val="0"/>
+          <w:numId w:val="0"/>
+        </w:numPr>
+        <w:kinsoku/>
+        <w:wordWrap/>
+        <w:overflowPunct/>
+        <w:topLinePunct w:val="0"/>
+        <w:autoSpaceDE/>
+        <w:autoSpaceDN/>
+        <w:bidi w:val="0"/>
+        <w:adjustRightInd/>
+        <w:snapToGrid/>
+        <w:spacing w:line="360" w:lineRule="auto"/>
+        <w:ind w:firstLine="420" w:firstLineChars="0"/>
+        <w:textAlignment w:val="auto"/>
+        <w:rPr>
+          <w:rFonts w:hint="eastAsia"/>
+          <w:lang w:val="en-US" w:eastAsia="zh-CN"/>
+        </w:rPr>
+      </w:pPr>
+    </w:p>
+    <w:p>
+      <w:pPr>
+        <w:keepNext w:val="0"/>
+        <w:keepLines w:val="0"/>
+        <w:pageBreakBefore w:val="0"/>
+        <w:widowControl w:val="0"/>
+        <w:numPr>
+          <w:ilvl w:val="0"/>
+          <w:numId w:val="0"/>
+        </w:numPr>
+        <w:kinsoku/>
+        <w:wordWrap/>
+        <w:overflowPunct/>
+        <w:topLinePunct w:val="0"/>
+        <w:autoSpaceDE/>
+        <w:autoSpaceDN/>
+        <w:bidi w:val="0"/>
+        <w:adjustRightInd/>
+        <w:snapToGrid/>
+        <w:spacing w:line="360" w:lineRule="auto"/>
+        <w:ind w:firstLine="420" w:firstLineChars="0"/>
+        <w:textAlignment w:val="auto"/>
+        <w:rPr>
+          <w:rFonts w:hint="eastAsia"/>
+          <w:lang w:val="en-US" w:eastAsia="zh-CN"/>
+        </w:rPr>
+      </w:pPr>
+    </w:p>
+    <w:p>
+      <w:pPr>
+        <w:keepNext w:val="0"/>
+        <w:keepLines w:val="0"/>
+        <w:pageBreakBefore w:val="0"/>
+        <w:widowControl w:val="0"/>
+        <w:numPr>
+          <w:ilvl w:val="0"/>
+          <w:numId w:val="0"/>
+        </w:numPr>
+        <w:kinsoku/>
+        <w:wordWrap/>
+        <w:overflowPunct/>
+        <w:topLinePunct w:val="0"/>
+        <w:autoSpaceDE/>
+        <w:autoSpaceDN/>
+        <w:bidi w:val="0"/>
+        <w:adjustRightInd/>
+        <w:snapToGrid/>
+        <w:spacing w:line="360" w:lineRule="auto"/>
+        <w:ind w:firstLine="420" w:firstLineChars="0"/>
+        <w:textAlignment w:val="auto"/>
+        <w:rPr>
+          <w:rFonts w:hint="eastAsia"/>
+          <w:lang w:val="en-US" w:eastAsia="zh-CN"/>
+        </w:rPr>
+      </w:pPr>
+    </w:p>
+    <w:p>
+      <w:pPr>
+        <w:keepNext w:val="0"/>
+        <w:keepLines w:val="0"/>
+        <w:pageBreakBefore w:val="0"/>
+        <w:widowControl w:val="0"/>
+        <w:numPr>
+          <w:ilvl w:val="0"/>
+          <w:numId w:val="0"/>
+        </w:numPr>
+        <w:kinsoku/>
+        <w:wordWrap/>
+        <w:overflowPunct/>
+        <w:topLinePunct w:val="0"/>
+        <w:autoSpaceDE/>
+        <w:autoSpaceDN/>
+        <w:bidi w:val="0"/>
+        <w:adjustRightInd/>
+        <w:snapToGrid/>
+        <w:spacing w:line="360" w:lineRule="auto"/>
+        <w:ind w:firstLine="420" w:firstLineChars="0"/>
+        <w:textAlignment w:val="auto"/>
+        <w:rPr>
+          <w:rFonts w:hint="eastAsia"/>
+          <w:lang w:val="en-US" w:eastAsia="zh-CN"/>
+        </w:rPr>
+      </w:pPr>
+    </w:p>
+    <w:p>
+      <w:pPr>
+        <w:keepNext w:val="0"/>
+        <w:keepLines w:val="0"/>
+        <w:pageBreakBefore w:val="0"/>
+        <w:widowControl w:val="0"/>
+        <w:numPr>
+          <w:ilvl w:val="0"/>
+          <w:numId w:val="0"/>
+        </w:numPr>
+        <w:kinsoku/>
+        <w:wordWrap/>
+        <w:overflowPunct/>
+        <w:topLinePunct w:val="0"/>
+        <w:autoSpaceDE/>
+        <w:autoSpaceDN/>
+        <w:bidi w:val="0"/>
+        <w:adjustRightInd/>
+        <w:snapToGrid/>
+        <w:spacing w:line="360" w:lineRule="auto"/>
+        <w:ind w:firstLine="420" w:firstLineChars="0"/>
+        <w:textAlignment w:val="auto"/>
+        <w:rPr>
+          <w:rFonts w:hint="eastAsia"/>
+          <w:lang w:val="en-US" w:eastAsia="zh-CN"/>
+        </w:rPr>
+      </w:pPr>
+    </w:p>
+    <w:p>
+      <w:pPr>
+        <w:keepNext w:val="0"/>
+        <w:keepLines w:val="0"/>
+        <w:pageBreakBefore w:val="0"/>
+        <w:widowControl w:val="0"/>
+        <w:numPr>
+          <w:ilvl w:val="0"/>
+          <w:numId w:val="0"/>
+        </w:numPr>
+        <w:kinsoku/>
+        <w:wordWrap/>
+        <w:overflowPunct/>
+        <w:topLinePunct w:val="0"/>
+        <w:autoSpaceDE/>
+        <w:autoSpaceDN/>
+        <w:bidi w:val="0"/>
+        <w:adjustRightInd/>
+        <w:snapToGrid/>
+        <w:spacing w:line="360" w:lineRule="auto"/>
+        <w:ind w:firstLine="420" w:firstLineChars="0"/>
+        <w:textAlignment w:val="auto"/>
+        <w:rPr>
+          <w:rFonts w:hint="eastAsia"/>
+          <w:lang w:val="en-US" w:eastAsia="zh-CN"/>
+        </w:rPr>
+      </w:pPr>
+    </w:p>
+    <w:p>
+      <w:pPr>
+        <w:keepNext w:val="0"/>
+        <w:keepLines w:val="0"/>
+        <w:pageBreakBefore w:val="0"/>
+        <w:widowControl w:val="0"/>
+        <w:numPr>
+          <w:ilvl w:val="0"/>
+          <w:numId w:val="0"/>
+        </w:numPr>
+        <w:kinsoku/>
+        <w:wordWrap/>
+        <w:overflowPunct/>
+        <w:topLinePunct w:val="0"/>
+        <w:autoSpaceDE/>
+        <w:autoSpaceDN/>
+        <w:bidi w:val="0"/>
+        <w:adjustRightInd/>
+        <w:snapToGrid/>
+        <w:spacing w:line="360" w:lineRule="auto"/>
+        <w:textAlignment w:val="auto"/>
+        <w:rPr>
+          <w:rFonts w:hint="eastAsia"/>
+          <w:lang w:val="en-US" w:eastAsia="zh-CN"/>
+        </w:rPr>
+      </w:pPr>
+    </w:p>
+    <w:p>
+      <w:pPr>
+        <w:keepNext w:val="0"/>
+        <w:keepLines w:val="0"/>
+        <w:pageBreakBefore w:val="0"/>
+        <w:widowControl w:val="0"/>
+        <w:numPr>
+          <w:ilvl w:val="0"/>
+          <w:numId w:val="0"/>
+        </w:numPr>
+        <w:kinsoku/>
+        <w:wordWrap/>
+        <w:overflowPunct/>
+        <w:topLinePunct w:val="0"/>
+        <w:autoSpaceDE/>
+        <w:autoSpaceDN/>
+        <w:bidi w:val="0"/>
+        <w:adjustRightInd/>
+        <w:snapToGrid/>
+        <w:spacing w:line="360" w:lineRule="auto"/>
+        <w:textAlignment w:val="auto"/>
+        <w:rPr>
+          <w:rFonts w:hint="eastAsia"/>
+          <w:lang w:val="en-US" w:eastAsia="zh-CN"/>
+        </w:rPr>
+      </w:pPr>
+    </w:p>
+    <w:p>
+      <w:pPr>
+        <w:keepNext w:val="0"/>
+        <w:keepLines w:val="0"/>
+        <w:pageBreakBefore w:val="0"/>
+        <w:widowControl w:val="0"/>
+        <w:numPr>
+          <w:ilvl w:val="0"/>
+          <w:numId w:val="0"/>
+        </w:numPr>
+        <w:kinsoku/>
+        <w:wordWrap/>
+        <w:overflowPunct/>
+        <w:topLinePunct w:val="0"/>
+        <w:autoSpaceDE/>
+        <w:autoSpaceDN/>
+        <w:bidi w:val="0"/>
+        <w:adjustRightInd/>
+        <w:snapToGrid/>
+        <w:spacing w:line="360" w:lineRule="auto"/>
+        <w:textAlignment w:val="auto"/>
+        <w:rPr>
+          <w:rFonts w:hint="eastAsia"/>
+          <w:lang w:val="en-US" w:eastAsia="zh-CN"/>
+        </w:rPr>
+      </w:pPr>
+    </w:p>
+    <w:p>
+      <w:pPr>
+        <w:pStyle w:val="4"/>
+        <w:jc w:val="center"/>
+        <w:rPr>
+          <w:rFonts w:hint="eastAsia"/>
+          <w:lang w:val="en-US" w:eastAsia="zh-CN"/>
+        </w:rPr>
+      </w:pPr>
+      <w:r>
+        <w:rPr>
+          <w:rFonts w:hint="eastAsia"/>
+          <w:lang w:val="en-US" w:eastAsia="zh-CN"/>
+        </w:rPr>
+        <w:t>参考文献</w:t>
+      </w:r>
+    </w:p>
+    <w:p>
+      <w:pPr>
+        <w:numPr>
+          <w:ilvl w:val="0"/>
+          <w:numId w:val="3"/>
+        </w:numPr>
+        <w:ind w:left="425" w:leftChars="0" w:hanging="425" w:firstLineChars="0"/>
+        <w:rPr>
+          <w:rFonts w:hint="eastAsia"/>
+          <w:lang w:val="en-US" w:eastAsia="zh-CN"/>
+        </w:rPr>
+      </w:pPr>
+      <w:bookmarkStart w:id="0" w:name="_Ref12566"/>
+      <w:r>
+        <w:rPr>
+          <w:rFonts w:hint="eastAsia"/>
+          <w:lang w:val="en-US" w:eastAsia="zh-CN"/>
+        </w:rPr>
+        <w:t xml:space="preserve">H.Ur and D.Gross, </w:t>
+      </w:r>
+      <w:r>
+        <w:rPr>
+          <w:rFonts w:hint="default"/>
+          <w:lang w:val="en-US" w:eastAsia="zh-CN"/>
+        </w:rPr>
+        <w:t>“</w:t>
+      </w:r>
+      <w:r>
+        <w:rPr>
+          <w:rFonts w:hint="eastAsia"/>
+          <w:lang w:val="en-US" w:eastAsia="zh-CN"/>
+        </w:rPr>
+        <w:t>Improved resolution from sub-pixel shifted pictures,</w:t>
+      </w:r>
+      <w:r>
+        <w:rPr>
+          <w:rFonts w:hint="default"/>
+          <w:lang w:val="en-US" w:eastAsia="zh-CN"/>
+        </w:rPr>
+        <w:t>”</w:t>
+      </w:r>
+      <w:r>
+        <w:rPr>
+          <w:rFonts w:hint="eastAsia"/>
+          <w:lang w:val="en-US" w:eastAsia="zh-CN"/>
+        </w:rPr>
+        <w:t xml:space="preserve"> CVGIP: Graphical Models and Image Processing, vol. 54, pp. 181-186, Mar. 1992.</w:t>
+      </w:r>
+      <w:bookmarkEnd w:id="0"/>
+    </w:p>
+    <w:p>
+      <w:pPr>
+        <w:numPr>
+          <w:ilvl w:val="0"/>
+          <w:numId w:val="3"/>
+        </w:numPr>
+        <w:ind w:left="425" w:leftChars="0" w:hanging="425" w:firstLineChars="0"/>
+        <w:rPr>
+          <w:rFonts w:hint="eastAsia"/>
+          <w:lang w:val="en-US" w:eastAsia="zh-CN"/>
+        </w:rPr>
+      </w:pPr>
+      <w:bookmarkStart w:id="1" w:name="_Ref12599"/>
+      <w:r>
+        <w:rPr>
+          <w:rFonts w:hint="eastAsia"/>
+          <w:lang w:val="en-US" w:eastAsia="zh-CN"/>
+        </w:rPr>
+        <w:t xml:space="preserve">M.S. Alam, J.G. Bognar, R.C. Hardie, and B.J. Yasuda, </w:t>
+      </w:r>
+      <w:r>
+        <w:rPr>
+          <w:rFonts w:hint="default"/>
+          <w:lang w:val="en-US" w:eastAsia="zh-CN"/>
+        </w:rPr>
+        <w:t>“</w:t>
+      </w:r>
+      <w:r>
+        <w:rPr>
+          <w:rFonts w:hint="eastAsia"/>
+          <w:lang w:val="en-US" w:eastAsia="zh-CN"/>
+        </w:rPr>
+        <w:t>Infrared image registration and high-resolution reconstruction using multiple translationally shifted aliased video frames,</w:t>
+      </w:r>
+      <w:r>
+        <w:rPr>
+          <w:rFonts w:hint="default"/>
+          <w:lang w:val="en-US" w:eastAsia="zh-CN"/>
+        </w:rPr>
+        <w:t>”</w:t>
+      </w:r>
+      <w:r>
+        <w:rPr>
+          <w:rFonts w:hint="eastAsia"/>
+          <w:lang w:val="en-US" w:eastAsia="zh-CN"/>
+        </w:rPr>
+        <w:t xml:space="preserve"> IEEE Trans. Instrum. Meas., vol. 49, pp. 915-923, Oct. 2000.</w:t>
+      </w:r>
+      <w:bookmarkEnd w:id="1"/>
+    </w:p>
+    <w:p>
+      <w:pPr>
+        <w:numPr>
+          <w:ilvl w:val="0"/>
+          <w:numId w:val="3"/>
+        </w:numPr>
+        <w:ind w:left="425" w:leftChars="0" w:hanging="425" w:firstLineChars="0"/>
+        <w:rPr>
+          <w:rFonts w:hint="eastAsia"/>
+          <w:lang w:val="en-US" w:eastAsia="zh-CN"/>
+        </w:rPr>
+      </w:pPr>
+      <w:bookmarkStart w:id="2" w:name="_Ref12635"/>
+      <w:r>
+        <w:rPr>
+          <w:rFonts w:hint="eastAsia"/>
+          <w:lang w:val="en-US" w:eastAsia="zh-CN"/>
+        </w:rPr>
+        <w:t>Irani, M., Peleg, S.: Super-resolution from image sequences. In: Proceedings of IEEE International Conference on Pattern Recognition, USA, pp. 115–120 (1990).</w:t>
+      </w:r>
+      <w:bookmarkEnd w:id="2"/>
+    </w:p>
+    <w:p>
+      <w:pPr>
+        <w:numPr>
+          <w:ilvl w:val="0"/>
+          <w:numId w:val="3"/>
+        </w:numPr>
+        <w:ind w:left="425" w:leftChars="0" w:hanging="425" w:firstLineChars="0"/>
+        <w:rPr>
+          <w:rFonts w:hint="eastAsia"/>
+          <w:lang w:val="en-US" w:eastAsia="zh-CN"/>
+        </w:rPr>
+      </w:pPr>
+      <w:bookmarkStart w:id="3" w:name="_Ref12677"/>
+      <w:r>
+        <w:rPr>
+          <w:rFonts w:hint="eastAsia"/>
+          <w:lang w:val="en-US" w:eastAsia="zh-CN"/>
+        </w:rPr>
+        <w:t>Farsiu, S., Robinson, D., Elad, M., Milanfar, P.: Fast and robust super-resolution. Proceedings of IEEE International Conference on Image Processing, Spain 2, 291–294 (2003)</w:t>
+      </w:r>
+      <w:bookmarkEnd w:id="3"/>
+    </w:p>
+    <w:p>
+      <w:pPr>
+        <w:numPr>
+          <w:ilvl w:val="0"/>
+          <w:numId w:val="3"/>
+        </w:numPr>
+        <w:ind w:left="425" w:leftChars="0" w:hanging="425" w:firstLineChars="0"/>
+        <w:rPr>
+          <w:rFonts w:hint="eastAsia"/>
+          <w:lang w:val="en-US" w:eastAsia="zh-CN"/>
+        </w:rPr>
+      </w:pPr>
+      <w:bookmarkStart w:id="4" w:name="_Ref12703"/>
+      <w:r>
+        <w:rPr>
+          <w:rFonts w:hint="eastAsia"/>
+          <w:lang w:val="en-US" w:eastAsia="zh-CN"/>
+        </w:rPr>
+        <w:t>Eren, P.E., Sezan, M.I., Tekalp, A.M.: Robust object-based highresolution image reconstruction from low-resolution video. IEEE Trans. Image Process. 6(10), 1446–1451 (1997)</w:t>
+      </w:r>
+      <w:bookmarkEnd w:id="4"/>
+    </w:p>
+    <w:p>
+      <w:pPr>
+        <w:numPr>
+          <w:ilvl w:val="0"/>
+          <w:numId w:val="3"/>
+        </w:numPr>
+        <w:ind w:left="425" w:leftChars="0" w:hanging="425" w:firstLineChars="0"/>
+        <w:rPr>
+          <w:rFonts w:hint="eastAsia"/>
+          <w:lang w:val="en-US" w:eastAsia="zh-CN"/>
+        </w:rPr>
+      </w:pPr>
+      <w:bookmarkStart w:id="5" w:name="_Ref29412"/>
+      <w:r>
+        <w:rPr>
+          <w:rFonts w:hint="eastAsia"/>
+          <w:lang w:val="en-US" w:eastAsia="zh-CN"/>
+        </w:rPr>
+        <w:t>Yang, J., Wright, J., Huang, T., Ma, Y.: Image super-resolution via sparse representation. TIP (2010)</w:t>
+      </w:r>
+      <w:bookmarkEnd w:id="5"/>
+    </w:p>
+    <w:p>
+      <w:pPr>
+        <w:numPr>
+          <w:ilvl w:val="0"/>
+          <w:numId w:val="3"/>
+        </w:numPr>
+        <w:ind w:left="425" w:leftChars="0" w:hanging="425" w:firstLineChars="0"/>
+        <w:rPr>
+          <w:rFonts w:hint="eastAsia"/>
+          <w:lang w:val="en-US" w:eastAsia="zh-CN"/>
+        </w:rPr>
+      </w:pPr>
+      <w:bookmarkStart w:id="6" w:name="_Ref18926"/>
+      <w:r>
+        <w:rPr>
+          <w:rFonts w:hint="eastAsia"/>
+          <w:lang w:val="en-US" w:eastAsia="zh-CN"/>
+        </w:rPr>
+        <w:t>C. Dong, C. C. Loy, K. He, and X. Tang, “Learning a deep convolutional network for image super-resolution,” in Proc. Eur. Conf. Comput. Vis., 2014, pp. 184–199.</w:t>
+      </w:r>
+      <w:bookmarkEnd w:id="6"/>
+    </w:p>
+    <w:p>
+      <w:pPr>
+        <w:numPr>
+          <w:ilvl w:val="0"/>
+          <w:numId w:val="3"/>
+        </w:numPr>
+        <w:ind w:left="425" w:leftChars="0" w:hanging="425" w:firstLineChars="0"/>
+        <w:rPr>
+          <w:rFonts w:hint="eastAsia"/>
+          <w:lang w:val="en-US" w:eastAsia="zh-CN"/>
+        </w:rPr>
+      </w:pPr>
+      <w:bookmarkStart w:id="7" w:name="_Ref18969"/>
+      <w:r>
+        <w:rPr>
+          <w:rFonts w:hint="eastAsia"/>
+          <w:lang w:val="en-US" w:eastAsia="zh-CN"/>
+        </w:rPr>
+        <w:t>C. Dong, C. C. Loy, K. He, and X. Tang. Image super-resolution using deep convolutional networks. IEEE Transactions on Pattern Analysis and Machine Intelligence, 38(2):295–307, 2016.</w:t>
+      </w:r>
+      <w:bookmarkEnd w:id="7"/>
+    </w:p>
+    <w:p>
+      <w:pPr>
+        <w:numPr>
+          <w:ilvl w:val="0"/>
+          <w:numId w:val="3"/>
+        </w:numPr>
+        <w:ind w:left="425" w:leftChars="0" w:hanging="425" w:firstLineChars="0"/>
+        <w:rPr>
+          <w:rFonts w:hint="eastAsia"/>
+          <w:lang w:val="en-US" w:eastAsia="zh-CN"/>
+        </w:rPr>
+      </w:pPr>
+      <w:bookmarkStart w:id="8" w:name="_Ref19129"/>
+      <w:r>
+        <w:rPr>
+          <w:rFonts w:hint="eastAsia"/>
+          <w:lang w:val="en-US" w:eastAsia="zh-CN"/>
+        </w:rPr>
+        <w:t>W. Shi, J. Caballero, F. Huszar, J. Totz, A. P. Aitken, R. Bishop, D. Rueckert, and Z. Wang. Real-Time Single Image and Video Super-Resolution Using an Efficient Sub-Pixel Convolutional Neural Network. In IEEE Conference on Computer Vision and Pattern Recognition (CVPR), pages 1874–1883, 2016.</w:t>
+      </w:r>
+      <w:bookmarkEnd w:id="8"/>
+    </w:p>
+    <w:p>
+      <w:pPr>
+        <w:numPr>
+          <w:ilvl w:val="0"/>
+          <w:numId w:val="3"/>
+        </w:numPr>
+        <w:ind w:left="425" w:leftChars="0" w:hanging="425" w:firstLineChars="0"/>
+        <w:rPr>
+          <w:rFonts w:hint="eastAsia"/>
+          <w:lang w:val="en-US" w:eastAsia="zh-CN"/>
+        </w:rPr>
+      </w:pPr>
+      <w:bookmarkStart w:id="9" w:name="_Ref19174"/>
+      <w:r>
+        <w:rPr>
+          <w:rFonts w:hint="eastAsia"/>
+          <w:lang w:val="en-US" w:eastAsia="zh-CN"/>
+        </w:rPr>
+        <w:t>C. Ledig, L. Theis, F. Huszar, J. Caballero, A. Cunningham, A. Acosta, A. Aitken, A. Tejani, J. Totz, Z. Wang, et al. Photo-realistic single image super-resolution using a generative adversarial network. arXiv preprint arXiv:1609.04802, 2016.</w:t>
+      </w:r>
+      <w:bookmarkEnd w:id="9"/>
+    </w:p>
+    <w:p>
+      <w:pPr>
+        <w:numPr>
+          <w:ilvl w:val="0"/>
+          <w:numId w:val="3"/>
+        </w:numPr>
+        <w:ind w:left="425" w:leftChars="0" w:hanging="425" w:firstLineChars="0"/>
+        <w:rPr>
+          <w:rFonts w:hint="eastAsia"/>
+          <w:lang w:val="en-US" w:eastAsia="zh-CN"/>
+        </w:rPr>
+      </w:pPr>
+      <w:bookmarkStart w:id="10" w:name="_Ref19308"/>
+      <w:r>
+        <w:rPr>
+          <w:rFonts w:hint="eastAsia"/>
+          <w:lang w:val="en-US" w:eastAsia="zh-CN"/>
+        </w:rPr>
+        <w:t>I. Goodfellow, J. Pouget-Abadie, M. Mirza, B. Xu, D. Warde-Farley, S. Ozair, A. Courville, and Y. Bengio. Generative adversarial nets. In Advances in Neural Information Processing Systems (NIPS), pages 2672–2680, 2014.</w:t>
+      </w:r>
+      <w:bookmarkEnd w:id="10"/>
+    </w:p>
+    <w:p>
+      <w:pPr>
+        <w:numPr>
+          <w:ilvl w:val="0"/>
+          <w:numId w:val="3"/>
+        </w:numPr>
+        <w:ind w:left="425" w:leftChars="0" w:hanging="425" w:firstLineChars="0"/>
+        <w:rPr>
+          <w:rFonts w:hint="eastAsia"/>
+          <w:lang w:val="en-US" w:eastAsia="zh-CN"/>
+        </w:rPr>
+      </w:pPr>
+      <w:bookmarkStart w:id="11" w:name="_Ref19347"/>
+      <w:r>
+        <w:rPr>
+          <w:rFonts w:hint="eastAsia"/>
+          <w:lang w:val="en-US" w:eastAsia="zh-CN"/>
+        </w:rPr>
+        <w:t>Alec Radford, Luke Metz, and Soumith Chintala. Unsupervised representation learning with deep convolutional generative adversarial networks. arXiv preprint arXiv:1511.06434, 2015.</w:t>
+      </w:r>
+      <w:bookmarkEnd w:id="11"/>
+    </w:p>
+    <w:p>
+      <w:pPr>
+        <w:numPr>
+          <w:ilvl w:val="0"/>
+          <w:numId w:val="3"/>
+        </w:numPr>
+        <w:ind w:left="425" w:leftChars="0" w:hanging="425" w:firstLineChars="0"/>
+        <w:rPr>
+          <w:rFonts w:hint="eastAsia"/>
+          <w:lang w:val="en-US" w:eastAsia="zh-CN"/>
+        </w:rPr>
+      </w:pPr>
+      <w:bookmarkStart w:id="12" w:name="_Ref19400"/>
+      <w:r>
+        <w:rPr>
+          <w:rFonts w:hint="eastAsia"/>
+          <w:lang w:val="en-US" w:eastAsia="zh-CN"/>
+        </w:rPr>
+        <w:t>Mehdi Mirza and Simon Osindero. Conditional generative adversarial nets. arXiv preprint arXiv:1411.1784, 2014.</w:t>
+      </w:r>
+      <w:bookmarkEnd w:id="12"/>
+    </w:p>
+    <w:p>
+      <w:pPr>
+        <w:numPr>
+          <w:ilvl w:val="0"/>
+          <w:numId w:val="3"/>
+        </w:numPr>
+        <w:ind w:left="425" w:leftChars="0" w:hanging="425" w:firstLineChars="0"/>
+        <w:rPr>
+          <w:rFonts w:hint="eastAsia"/>
+          <w:lang w:val="en-US" w:eastAsia="zh-CN"/>
+        </w:rPr>
+      </w:pPr>
+      <w:bookmarkStart w:id="13" w:name="_Ref19436"/>
+      <w:r>
+        <w:rPr>
+          <w:rFonts w:hint="eastAsia"/>
+          <w:lang w:val="en-US" w:eastAsia="zh-CN"/>
+        </w:rPr>
+        <w:t>Sebastian Nowozin, Botond Cseke, and Ryota Tomioka. f-gan: Training generative neural samplers using variational divergence minimization. In Advances in Neural Information Processing Systems, pages 271–279, 2016.</w:t>
+      </w:r>
+      <w:bookmarkEnd w:id="13"/>
+    </w:p>
+    <w:p>
+      <w:pPr>
+        <w:numPr>
+          <w:ilvl w:val="0"/>
+          <w:numId w:val="3"/>
+        </w:numPr>
+        <w:ind w:left="425" w:leftChars="0" w:hanging="425" w:firstLineChars="0"/>
+        <w:rPr>
+          <w:rFonts w:hint="eastAsia"/>
+          <w:lang w:val="en-US" w:eastAsia="zh-CN"/>
+        </w:rPr>
+      </w:pPr>
+      <w:bookmarkStart w:id="14" w:name="_Ref19472"/>
+      <w:r>
+        <w:rPr>
+          <w:rFonts w:hint="eastAsia"/>
+          <w:lang w:val="en-US" w:eastAsia="zh-CN"/>
+        </w:rPr>
+        <w:t>Xudong Mao, Qing Li, Haoran Xie, Raymond YK Lau, Zhen Wang, and Stephen Paul Smolley. Least squares generative adversarial networks. arXiv preprint ArXiv:1611.04076, 2016.</w:t>
+      </w:r>
+      <w:bookmarkEnd w:id="14"/>
+    </w:p>
+    <w:p>
+      <w:pPr>
+        <w:numPr>
+          <w:ilvl w:val="0"/>
+          <w:numId w:val="3"/>
+        </w:numPr>
+        <w:ind w:left="425" w:leftChars="0" w:hanging="425" w:firstLineChars="0"/>
+        <w:rPr>
+          <w:rFonts w:hint="eastAsia"/>
+          <w:lang w:val="en-US" w:eastAsia="zh-CN"/>
+        </w:rPr>
+      </w:pPr>
+      <w:bookmarkStart w:id="15" w:name="_Ref19498"/>
+      <w:r>
+        <w:rPr>
+          <w:rFonts w:hint="eastAsia"/>
+          <w:lang w:val="en-US" w:eastAsia="zh-CN"/>
+        </w:rPr>
+        <w:t>Martin Arjovsky, Soumith Chintala, and Léon Bottou. Wasserstein gan. arXiv preprint arXiv:1701.07875, 2017.</w:t>
+      </w:r>
+      <w:bookmarkEnd w:id="15"/>
+    </w:p>
+    <w:p>
+      <w:pPr>
+        <w:numPr>
+          <w:ilvl w:val="0"/>
+          <w:numId w:val="3"/>
+        </w:numPr>
+        <w:ind w:left="425" w:leftChars="0" w:hanging="425" w:firstLineChars="0"/>
+        <w:rPr>
+          <w:rFonts w:hint="eastAsia"/>
+          <w:lang w:val="en-US" w:eastAsia="zh-CN"/>
+        </w:rPr>
+      </w:pPr>
+      <w:bookmarkStart w:id="16" w:name="_Ref19730"/>
+      <w:r>
+        <w:rPr>
+          <w:rFonts w:hint="eastAsia"/>
+          <w:lang w:val="en-US" w:eastAsia="zh-CN"/>
+        </w:rPr>
+        <w:t>Phillip Isola, Jun-Yan Zhu, Tinghui Zhou, and Alexei A Efros. Image-to-image translation with conditional adversarial networks. arXiv preprint arXiv:1611.07004, 2016.</w:t>
+      </w:r>
+      <w:bookmarkEnd w:id="16"/>
+    </w:p>
+    <w:p>
+      <w:pPr>
+        <w:numPr>
+          <w:ilvl w:val="0"/>
+          <w:numId w:val="3"/>
+        </w:numPr>
+        <w:ind w:left="425" w:leftChars="0" w:hanging="425" w:firstLineChars="0"/>
+        <w:rPr>
+          <w:rFonts w:hint="eastAsia"/>
+          <w:lang w:val="en-US" w:eastAsia="zh-CN"/>
+        </w:rPr>
+      </w:pPr>
+      <w:bookmarkStart w:id="17" w:name="_Ref19749"/>
+      <w:r>
+        <w:rPr>
+          <w:rFonts w:hint="eastAsia"/>
+          <w:lang w:val="en-US" w:eastAsia="zh-CN"/>
+        </w:rPr>
+        <w:t>Tim Salimans, Ian Goodfellow, Wojciech Zaremba, Vicki Cheung, Alec Radford, and Xi Chen. Improved techniques for training gans. In Advances in Neural Information Processing Systems, pages 2234–2242, 2016.</w:t>
+      </w:r>
+      <w:bookmarkEnd w:id="17"/>
+    </w:p>
+    <w:p>
+      <w:pPr>
+        <w:numPr>
+          <w:ilvl w:val="0"/>
+          <w:numId w:val="3"/>
+        </w:numPr>
+        <w:ind w:left="425" w:leftChars="0" w:hanging="425" w:firstLineChars="0"/>
+        <w:rPr>
+          <w:rFonts w:hint="eastAsia"/>
+          <w:lang w:val="en-US" w:eastAsia="zh-CN"/>
+        </w:rPr>
+      </w:pPr>
+      <w:bookmarkStart w:id="18" w:name="_Ref19772"/>
+      <w:r>
+        <w:rPr>
+          <w:rFonts w:hint="eastAsia"/>
+          <w:lang w:val="en-US" w:eastAsia="zh-CN"/>
+        </w:rPr>
+        <w:t>Yuan Xue, Tao Xu, Han Zhang, Rodney Long, and Xiaolei Huang. Segan: Adversarial network with multi-scale l_1 loss for medical image segmentation. arXiv preprint arXiv:1706.01805, 2017.</w:t>
+      </w:r>
+      <w:bookmarkEnd w:id="18"/>
+    </w:p>
+    <w:p>
+      <w:pPr>
+        <w:numPr>
+          <w:ilvl w:val="0"/>
+          <w:numId w:val="3"/>
+        </w:numPr>
+        <w:ind w:left="425" w:leftChars="0" w:hanging="425" w:firstLineChars="0"/>
+        <w:rPr>
+          <w:rFonts w:hint="eastAsia"/>
+          <w:lang w:val="en-US" w:eastAsia="zh-CN"/>
+        </w:rPr>
+      </w:pPr>
+      <w:bookmarkStart w:id="19" w:name="_Ref19811"/>
+      <w:r>
+        <w:rPr>
+          <w:rFonts w:hint="eastAsia"/>
+          <w:lang w:val="en-US" w:eastAsia="zh-CN"/>
+        </w:rPr>
+        <w:t>Y. Hong, U. Hwang, J. Yoo, "How Generative Adversarial Networks and Its Variants Work: An Overview of GAN", [online] Available: https://arxiv.org/abs/1711.05914v6.</w:t>
+      </w:r>
+      <w:bookmarkEnd w:id="19"/>
+    </w:p>
+    <w:p>
+      <w:pPr>
+        <w:numPr>
+          <w:ilvl w:val="0"/>
+          <w:numId w:val="3"/>
+        </w:numPr>
+        <w:ind w:left="425" w:leftChars="0" w:hanging="425" w:firstLineChars="0"/>
+        <w:rPr>
+          <w:rFonts w:hint="eastAsia"/>
+          <w:lang w:val="en-US" w:eastAsia="zh-CN"/>
+        </w:rPr>
+      </w:pPr>
+      <w:bookmarkStart w:id="20" w:name="_Ref19834"/>
+      <w:r>
+        <w:rPr>
+          <w:rFonts w:hint="eastAsia"/>
+          <w:lang w:val="en-US" w:eastAsia="zh-CN"/>
+        </w:rPr>
+        <w:t>David Bau, Jun-Yan Zhu, Hendrik Strobelt, Bolei Zhou, Joshua B. Tenenbaum, William T. Freeman, Antonio Torralba, GAN Dissection: Visualizing and Understanding Generative Adversarial Networks, 2018, [online] Available: https://arxiv.org/abs/1811.10597</w:t>
+      </w:r>
+      <w:bookmarkEnd w:id="20"/>
+    </w:p>
+    <w:p>
+      <w:pPr>
+        <w:numPr>
+          <w:ilvl w:val="0"/>
+          <w:numId w:val="3"/>
+        </w:numPr>
+        <w:ind w:left="425" w:leftChars="0" w:hanging="425" w:firstLineChars="0"/>
+        <w:rPr>
+          <w:rFonts w:hint="eastAsia"/>
+          <w:lang w:val="en-US" w:eastAsia="zh-CN"/>
+        </w:rPr>
+      </w:pPr>
+      <w:bookmarkStart w:id="21" w:name="_Ref19857"/>
+      <w:r>
+        <w:rPr>
+          <w:rFonts w:hint="eastAsia"/>
+          <w:lang w:val="en-US" w:eastAsia="zh-CN"/>
+        </w:rPr>
+        <w:t>C. Wang, C. Xu, X. Yao, D. Tao, Evolutionary generative adversarial networks, 2018, [online] Available: https://arxiv.org/abs/1803.00657.</w:t>
+      </w:r>
+      <w:bookmarkEnd w:id="21"/>
+    </w:p>
     <w:sectPr>
       <w:pgSz w:w="11906" w:h="16838"/>
       <w:pgMar w:top="1440" w:right="1800" w:bottom="1440" w:left="1800" w:header="851" w:footer="992" w:gutter="0"/>
@@ -382,12 +3941,131 @@
 </w:document>
 </file>
 
+<file path=word/comments.xml><?xml version="1.0" encoding="utf-8"?>
+<w:comments xmlns:wpc="http://schemas.microsoft.com/office/word/2010/wordprocessingCanvas" xmlns:mc="http://schemas.openxmlformats.org/markup-compatibility/2006" xmlns:o="urn:schemas-microsoft-com:office:office" xmlns:r="http://schemas.openxmlformats.org/officeDocument/2006/relationships" xmlns:m="http://schemas.openxmlformats.org/officeDocument/2006/math" xmlns:v="urn:schemas-microsoft-com:vml" xmlns:wp14="http://schemas.microsoft.com/office/word/2010/wordprocessingDrawing" xmlns:wp="http://schemas.openxmlformats.org/drawingml/2006/wordprocessingDrawing" xmlns:w="http://schemas.openxmlformats.org/wordprocessingml/2006/main" xmlns:w14="http://schemas.microsoft.com/office/word/2010/wordml" xmlns:w15="http://schemas.microsoft.com/office/word/2012/wordml" xmlns:w10="urn:schemas-microsoft-com:office:word" xmlns:wpg="http://schemas.microsoft.com/office/word/2010/wordprocessingGroup" xmlns:wpi="http://schemas.microsoft.com/office/word/2010/wordprocessingInk" xmlns:wne="http://schemas.microsoft.com/office/word/2006/wordml" xmlns:wps="http://schemas.microsoft.com/office/word/2010/wordprocessingShape" xmlns:wpsCustomData="http://www.wps.cn/officeDocument/2013/wpsCustomData" mc:Ignorable="w14 w15 wp14">
+  <w:comment w:id="0" w:author="Administrator" w:date="2019-01-07T21:16:20Z" w:initials="A">
+    <w:p>
+      <w:pPr>
+        <w:pStyle w:val="7"/>
+      </w:pPr>
+      <w:r>
+        <w:rPr>
+          <w:rFonts w:hint="eastAsia"/>
+        </w:rPr>
+        <w:t>伊利诺大学香槟分校</w:t>
+      </w:r>
+    </w:p>
+  </w:comment>
+  <w:comment w:id="1" w:author="Administrator" w:date="2019-01-07T21:18:43Z" w:initials="A">
+    <w:p>
+      <w:pPr>
+        <w:pStyle w:val="7"/>
+        <w:rPr>
+          <w:rFonts w:hint="eastAsia" w:eastAsiaTheme="minorEastAsia"/>
+          <w:lang w:val="en-US" w:eastAsia="zh-CN"/>
+        </w:rPr>
+      </w:pPr>
+      <w:r>
+        <w:rPr>
+          <w:rFonts w:hint="eastAsia"/>
+          <w:lang w:val="en-US" w:eastAsia="zh-CN"/>
+        </w:rPr>
+        <w:t>香港中文大学</w:t>
+      </w:r>
+    </w:p>
+  </w:comment>
+  <w:comment w:id="2" w:author="Administrator" w:date="2019-01-07T21:20:55Z" w:initials="A">
+    <w:p>
+      <w:pPr>
+        <w:pStyle w:val="7"/>
+        <w:rPr>
+          <w:rFonts w:hint="eastAsia" w:eastAsiaTheme="minorEastAsia"/>
+          <w:lang w:val="en-US" w:eastAsia="zh-CN"/>
+        </w:rPr>
+      </w:pPr>
+      <w:r>
+        <w:rPr>
+          <w:rFonts w:hint="eastAsia"/>
+          <w:lang w:val="en-US" w:eastAsia="zh-CN"/>
+        </w:rPr>
+        <w:t>推特，magic pony组</w:t>
+      </w:r>
+    </w:p>
+  </w:comment>
+  <w:comment w:id="3" w:author="Administrator" w:date="2019-01-07T21:10:47Z" w:initials="A">
+    <w:p>
+      <w:pPr>
+        <w:pStyle w:val="7"/>
+        <w:rPr>
+          <w:rFonts w:hint="eastAsia" w:eastAsiaTheme="minorEastAsia"/>
+          <w:lang w:val="en-US" w:eastAsia="zh-CN"/>
+        </w:rPr>
+      </w:pPr>
+      <w:r>
+        <w:rPr>
+          <w:rFonts w:hint="eastAsia"/>
+          <w:lang w:val="en-US" w:eastAsia="zh-CN"/>
+        </w:rPr>
+        <w:t>中国人，美国理海大学</w:t>
+      </w:r>
+    </w:p>
+  </w:comment>
+  <w:comment w:id="4" w:author="Administrator" w:date="2019-01-07T21:11:26Z" w:initials="A">
+    <w:p>
+      <w:pPr>
+        <w:pStyle w:val="7"/>
+        <w:rPr>
+          <w:rFonts w:hint="eastAsia" w:eastAsiaTheme="minorEastAsia"/>
+          <w:lang w:val="en-US" w:eastAsia="zh-CN"/>
+        </w:rPr>
+      </w:pPr>
+      <w:r>
+        <w:rPr>
+          <w:rFonts w:hint="eastAsia"/>
+          <w:lang w:val="en-US" w:eastAsia="zh-CN"/>
+        </w:rPr>
+        <w:t>韩国人</w:t>
+      </w:r>
+    </w:p>
+  </w:comment>
+  <w:comment w:id="5" w:author="Administrator" w:date="2019-01-07T21:11:38Z" w:initials="A">
+    <w:p>
+      <w:pPr>
+        <w:pStyle w:val="7"/>
+        <w:rPr>
+          <w:rFonts w:hint="eastAsia" w:eastAsiaTheme="minorEastAsia"/>
+          <w:lang w:val="en-US" w:eastAsia="zh-CN"/>
+        </w:rPr>
+      </w:pPr>
+      <w:r>
+        <w:rPr>
+          <w:rFonts w:hint="eastAsia"/>
+          <w:lang w:val="en-US" w:eastAsia="zh-CN"/>
+        </w:rPr>
+        <w:t>中国人，悉尼科技大学</w:t>
+      </w:r>
+    </w:p>
+  </w:comment>
+</w:comments>
+</file>
+
+<file path=word/commentsExtended.xml><?xml version="1.0" encoding="utf-8"?>
+<w15:commentsEx xmlns:wpc="http://schemas.microsoft.com/office/word/2010/wordprocessingCanvas" xmlns:mc="http://schemas.openxmlformats.org/markup-compatibility/2006" xmlns:o="urn:schemas-microsoft-com:office:office" xmlns:r="http://schemas.openxmlformats.org/officeDocument/2006/relationships" xmlns:m="http://schemas.openxmlformats.org/officeDocument/2006/math" xmlns:v="urn:schemas-microsoft-com:vml" xmlns:wp14="http://schemas.microsoft.com/office/word/2010/wordprocessingDrawing" xmlns:wp="http://schemas.openxmlformats.org/drawingml/2006/wordprocessingDrawing" xmlns:w="http://schemas.openxmlformats.org/wordprocessingml/2006/main" xmlns:w14="http://schemas.microsoft.com/office/word/2010/wordml" xmlns:w15="http://schemas.microsoft.com/office/word/2012/wordml" xmlns:w10="urn:schemas-microsoft-com:office:word" xmlns:wpg="http://schemas.microsoft.com/office/word/2010/wordprocessingGroup" xmlns:wpi="http://schemas.microsoft.com/office/word/2010/wordprocessingInk" xmlns:wne="http://schemas.microsoft.com/office/word/2006/wordml" xmlns:wps="http://schemas.microsoft.com/office/word/2010/wordprocessingShape" xmlns:wpsCustomData="http://www.wps.cn/officeDocument/2013/wpsCustomData" mc:Ignorable="w14 w15 wp14">
+  <w15:commentEx w15:paraId="0683728A" w15:done="0"/>
+  <w15:commentEx w15:paraId="2B4670BF" w15:done="0"/>
+  <w15:commentEx w15:paraId="7D5F0CF0" w15:done="0"/>
+  <w15:commentEx w15:paraId="7DF15037" w15:done="0"/>
+  <w15:commentEx w15:paraId="4E9F09F0" w15:done="0"/>
+  <w15:commentEx w15:paraId="11420E00" w15:done="0"/>
+</w15:commentsEx>
+</file>
+
 <file path=word/footnotes.xml><?xml version="1.0" encoding="utf-8"?>
 <w:footnotes xmlns:wpc="http://schemas.microsoft.com/office/word/2010/wordprocessingCanvas" xmlns:mc="http://schemas.openxmlformats.org/markup-compatibility/2006" xmlns:o="urn:schemas-microsoft-com:office:office" xmlns:r="http://schemas.openxmlformats.org/officeDocument/2006/relationships" xmlns:m="http://schemas.openxmlformats.org/officeDocument/2006/math" xmlns:v="urn:schemas-microsoft-com:vml" xmlns:wp14="http://schemas.microsoft.com/office/word/2010/wordprocessingDrawing" xmlns:wp="http://schemas.openxmlformats.org/drawingml/2006/wordprocessingDrawing" xmlns:w="http://schemas.openxmlformats.org/wordprocessingml/2006/main" xmlns:w14="http://schemas.microsoft.com/office/word/2010/wordml" xmlns:w15="http://schemas.microsoft.com/office/word/2012/wordml" xmlns:w10="urn:schemas-microsoft-com:office:word" xmlns:wpg="http://schemas.microsoft.com/office/word/2010/wordprocessingGroup" xmlns:wpi="http://schemas.microsoft.com/office/word/2010/wordprocessingInk" xmlns:wne="http://schemas.microsoft.com/office/word/2006/wordml" xmlns:wps="http://schemas.microsoft.com/office/word/2010/wordprocessingShape" xmlns:wpsCustomData="http://www.wps.cn/officeDocument/2013/wpsCustomData" mc:Ignorable="w14 w15 wp14">
   <w:footnote w:id="0">
     <w:p>
       <w:pPr>
-        <w:pStyle w:val="7"/>
+        <w:pStyle w:val="8"/>
         <w:snapToGrid w:val="0"/>
         <w:rPr>
           <w:rFonts w:hint="eastAsia" w:eastAsiaTheme="minorEastAsia"/>
@@ -396,7 +4074,7 @@
       </w:pPr>
       <w:r>
         <w:rPr>
-          <w:rStyle w:val="9"/>
+          <w:rStyle w:val="10"/>
         </w:rPr>
         <w:footnoteRef/>
       </w:r>
@@ -413,6 +4091,72 @@
     </w:p>
   </w:footnote>
 </w:footnotes>
+</file>
+
+<file path=word/numbering.xml><?xml version="1.0" encoding="utf-8"?>
+<w:numbering xmlns:wpc="http://schemas.microsoft.com/office/word/2010/wordprocessingCanvas" xmlns:mc="http://schemas.openxmlformats.org/markup-compatibility/2006" xmlns:o="urn:schemas-microsoft-com:office:office" xmlns:r="http://schemas.openxmlformats.org/officeDocument/2006/relationships" xmlns:m="http://schemas.openxmlformats.org/officeDocument/2006/math" xmlns:v="urn:schemas-microsoft-com:vml" xmlns:wp14="http://schemas.microsoft.com/office/word/2010/wordprocessingDrawing" xmlns:wp="http://schemas.openxmlformats.org/drawingml/2006/wordprocessingDrawing" xmlns:w10="urn:schemas-microsoft-com:office:word" xmlns:w="http://schemas.openxmlformats.org/wordprocessingml/2006/main" xmlns:w14="http://schemas.microsoft.com/office/word/2010/wordml" xmlns:wpg="http://schemas.microsoft.com/office/word/2010/wordprocessingGroup" xmlns:wpi="http://schemas.microsoft.com/office/word/2010/wordprocessingInk" xmlns:wne="http://schemas.microsoft.com/office/word/2006/wordml" xmlns:wps="http://schemas.microsoft.com/office/word/2010/wordprocessingShape" mc:Ignorable="w14 wp14">
+  <w:abstractNum w:abstractNumId="0">
+    <w:nsid w:val="809E815B"/>
+    <w:multiLevelType w:val="singleLevel"/>
+    <w:tmpl w:val="809E815B"/>
+    <w:lvl w:ilvl="0" w:tentative="0">
+      <w:start w:val="1"/>
+      <w:numFmt w:val="decimal"/>
+      <w:suff w:val="space"/>
+      <w:lvlText w:val="%1."/>
+      <w:lvlJc w:val="left"/>
+    </w:lvl>
+  </w:abstractNum>
+  <w:abstractNum w:abstractNumId="1">
+    <w:nsid w:val="F415BE28"/>
+    <w:multiLevelType w:val="singleLevel"/>
+    <w:tmpl w:val="F415BE28"/>
+    <w:lvl w:ilvl="0" w:tentative="0">
+      <w:start w:val="1"/>
+      <w:numFmt w:val="decimal"/>
+      <w:suff w:val="nothing"/>
+      <w:lvlText w:val="%1、"/>
+      <w:lvlJc w:val="left"/>
+    </w:lvl>
+  </w:abstractNum>
+  <w:abstractNum w:abstractNumId="2">
+    <w:nsid w:val="2C4364AE"/>
+    <w:multiLevelType w:val="singleLevel"/>
+    <w:tmpl w:val="2C4364AE"/>
+    <w:lvl w:ilvl="0" w:tentative="0">
+      <w:start w:val="1"/>
+      <w:numFmt w:val="decimal"/>
+      <w:lvlText w:val="[%1]"/>
+      <w:lvlJc w:val="left"/>
+      <w:pPr>
+        <w:tabs>
+          <w:tab w:val="left" w:pos="420"/>
+        </w:tabs>
+        <w:ind w:left="425" w:leftChars="0" w:hanging="425" w:firstLineChars="0"/>
+      </w:pPr>
+      <w:rPr>
+        <w:rFonts w:hint="default"/>
+      </w:rPr>
+    </w:lvl>
+  </w:abstractNum>
+  <w:num w:numId="1">
+    <w:abstractNumId w:val="1"/>
+  </w:num>
+  <w:num w:numId="2">
+    <w:abstractNumId w:val="0"/>
+  </w:num>
+  <w:num w:numId="3">
+    <w:abstractNumId w:val="2"/>
+  </w:num>
+</w:numbering>
+</file>
+
+<file path=word/people.xml><?xml version="1.0" encoding="utf-8"?>
+<w15:people xmlns:wpc="http://schemas.microsoft.com/office/word/2010/wordprocessingCanvas" xmlns:mc="http://schemas.openxmlformats.org/markup-compatibility/2006" xmlns:o="urn:schemas-microsoft-com:office:office" xmlns:r="http://schemas.openxmlformats.org/officeDocument/2006/relationships" xmlns:m="http://schemas.openxmlformats.org/officeDocument/2006/math" xmlns:v="urn:schemas-microsoft-com:vml" xmlns:wp14="http://schemas.microsoft.com/office/word/2010/wordprocessingDrawing" xmlns:wp="http://schemas.openxmlformats.org/drawingml/2006/wordprocessingDrawing" xmlns:w="http://schemas.openxmlformats.org/wordprocessingml/2006/main" xmlns:w14="http://schemas.microsoft.com/office/word/2010/wordml" xmlns:w15="http://schemas.microsoft.com/office/word/2012/wordml" xmlns:w10="urn:schemas-microsoft-com:office:word" xmlns:wpg="http://schemas.microsoft.com/office/word/2010/wordprocessingGroup" xmlns:wpi="http://schemas.microsoft.com/office/word/2010/wordprocessingInk" xmlns:wne="http://schemas.microsoft.com/office/word/2006/wordml" xmlns:wps="http://schemas.microsoft.com/office/word/2010/wordprocessingShape" xmlns:wpsCustomData="http://www.wps.cn/officeDocument/2013/wpsCustomData" mc:Ignorable="w14 w15 wp14">
+  <w15:person w15:author="Administrator">
+    <w15:presenceInfo w15:providerId="None" w15:userId="Administrator"/>
+  </w15:person>
+</w15:people>
 </file>
 
 <file path=word/styles.xml><?xml version="1.0" encoding="utf-8"?>
@@ -454,7 +4198,7 @@
     <w:lsdException w:unhideWhenUsed="0" w:uiPriority="0" w:semiHidden="0" w:name="toc 8"/>
     <w:lsdException w:unhideWhenUsed="0" w:uiPriority="0" w:semiHidden="0" w:name="toc 9"/>
     <w:lsdException w:unhideWhenUsed="0" w:uiPriority="0" w:semiHidden="0" w:name="Normal Indent"/>
-    <w:lsdException w:unhideWhenUsed="0" w:uiPriority="0" w:semiHidden="0" w:name="footnote text"/>
+    <w:lsdException w:qFormat="1" w:unhideWhenUsed="0" w:uiPriority="0" w:semiHidden="0" w:name="footnote text"/>
     <w:lsdException w:unhideWhenUsed="0" w:uiPriority="0" w:semiHidden="0" w:name="annotation text"/>
     <w:lsdException w:unhideWhenUsed="0" w:uiPriority="0" w:semiHidden="0" w:name="header"/>
     <w:lsdException w:unhideWhenUsed="0" w:uiPriority="0" w:semiHidden="0" w:name="footer"/>
@@ -463,7 +4207,7 @@
     <w:lsdException w:unhideWhenUsed="0" w:uiPriority="0" w:semiHidden="0" w:name="table of figures"/>
     <w:lsdException w:unhideWhenUsed="0" w:uiPriority="0" w:semiHidden="0" w:name="envelope address"/>
     <w:lsdException w:unhideWhenUsed="0" w:uiPriority="0" w:semiHidden="0" w:name="envelope return"/>
-    <w:lsdException w:unhideWhenUsed="0" w:uiPriority="0" w:semiHidden="0" w:name="footnote reference"/>
+    <w:lsdException w:qFormat="1" w:unhideWhenUsed="0" w:uiPriority="0" w:semiHidden="0" w:name="footnote reference"/>
     <w:lsdException w:unhideWhenUsed="0" w:uiPriority="0" w:semiHidden="0" w:name="annotation reference"/>
     <w:lsdException w:unhideWhenUsed="0" w:uiPriority="0" w:semiHidden="0" w:name="line number"/>
     <w:lsdException w:unhideWhenUsed="0" w:uiPriority="0" w:semiHidden="0" w:name="page number"/>
@@ -490,7 +4234,7 @@
     <w:lsdException w:qFormat="1" w:unhideWhenUsed="0" w:uiPriority="0" w:semiHidden="0" w:name="Title"/>
     <w:lsdException w:unhideWhenUsed="0" w:uiPriority="0" w:semiHidden="0" w:name="Closing"/>
     <w:lsdException w:unhideWhenUsed="0" w:uiPriority="0" w:semiHidden="0" w:name="Signature"/>
-    <w:lsdException w:unhideWhenUsed="0" w:uiPriority="0" w:name="Default Paragraph Font"/>
+    <w:lsdException w:qFormat="1" w:unhideWhenUsed="0" w:uiPriority="0" w:name="Default Paragraph Font"/>
     <w:lsdException w:unhideWhenUsed="0" w:uiPriority="0" w:semiHidden="0" w:name="Body Text"/>
     <w:lsdException w:unhideWhenUsed="0" w:uiPriority="0" w:semiHidden="0" w:name="Body Text Indent"/>
     <w:lsdException w:unhideWhenUsed="0" w:uiPriority="0" w:semiHidden="0" w:name="List Continue"/>
@@ -528,7 +4272,7 @@
     <w:lsdException w:unhideWhenUsed="0" w:uiPriority="0" w:semiHidden="0" w:name="HTML Sample"/>
     <w:lsdException w:unhideWhenUsed="0" w:uiPriority="0" w:semiHidden="0" w:name="HTML Typewriter"/>
     <w:lsdException w:unhideWhenUsed="0" w:uiPriority="0" w:semiHidden="0" w:name="HTML Variable"/>
-    <w:lsdException w:unhideWhenUsed="0" w:uiPriority="0" w:name="Normal Table"/>
+    <w:lsdException w:qFormat="1" w:unhideWhenUsed="0" w:uiPriority="0" w:name="Normal Table"/>
     <w:lsdException w:unhideWhenUsed="0" w:uiPriority="0" w:semiHidden="0" w:name="annotation subject"/>
     <w:lsdException w:unhideWhenUsed="0" w:uiPriority="0" w:semiHidden="0" w:name="Table Simple 1"/>
     <w:lsdException w:unhideWhenUsed="0" w:uiPriority="0" w:semiHidden="0" w:name="Table Simple 2"/>
@@ -782,14 +4526,16 @@
       <w:sz w:val="28"/>
     </w:rPr>
   </w:style>
-  <w:style w:type="character" w:default="1" w:styleId="8">
+  <w:style w:type="character" w:default="1" w:styleId="9">
     <w:name w:val="Default Paragraph Font"/>
     <w:semiHidden/>
+    <w:qFormat/>
     <w:uiPriority w:val="0"/>
   </w:style>
-  <w:style w:type="table" w:default="1" w:styleId="10">
+  <w:style w:type="table" w:default="1" w:styleId="11">
     <w:name w:val="Normal Table"/>
     <w:semiHidden/>
+    <w:qFormat/>
     <w:uiPriority w:val="0"/>
     <w:tblPr>
       <w:tblLayout w:type="fixed"/>
@@ -802,8 +4548,17 @@
     </w:tblPr>
   </w:style>
   <w:style w:type="paragraph" w:styleId="7">
+    <w:name w:val="annotation text"/>
+    <w:basedOn w:val="1"/>
+    <w:uiPriority w:val="0"/>
+    <w:pPr>
+      <w:jc w:val="left"/>
+    </w:pPr>
+  </w:style>
+  <w:style w:type="paragraph" w:styleId="8">
     <w:name w:val="footnote text"/>
     <w:basedOn w:val="1"/>
+    <w:qFormat/>
     <w:uiPriority w:val="0"/>
     <w:pPr>
       <w:snapToGrid w:val="0"/>
@@ -813,9 +4568,10 @@
       <w:sz w:val="18"/>
     </w:rPr>
   </w:style>
-  <w:style w:type="character" w:styleId="9">
+  <w:style w:type="character" w:styleId="10">
     <w:name w:val="footnote reference"/>
-    <w:basedOn w:val="8"/>
+    <w:basedOn w:val="9"/>
+    <w:qFormat/>
     <w:uiPriority w:val="0"/>
     <w:rPr>
       <w:vertAlign w:val="superscript"/>
